--- a/opgaveformuleringer/Images.docx
+++ b/opgaveformuleringer/Images.docx
@@ -9497,7 +9497,7 @@
       <w:rPr>
         <w:noProof/>
       </w:rPr>
-      <w:t>1</w:t>
+      <w:t>7</w:t>
     </w:r>
     <w:r>
       <w:fldChar w:fldCharType="end"/>

--- a/opgaveformuleringer/Images.docx
+++ b/opgaveformuleringer/Images.docx
@@ -9497,7 +9497,7 @@
       <w:rPr>
         <w:noProof/>
       </w:rPr>
-      <w:t>7</w:t>
+      <w:t>1</w:t>
     </w:r>
     <w:r>
       <w:fldChar w:fldCharType="end"/>

--- a/opgaveformuleringer/Images.docx
+++ b/opgaveformuleringer/Images.docx
@@ -1648,7 +1648,6 @@
         </w:rPr>
         <w:t xml:space="preserve">Testserveren bruges ikke i denne opgave. I stedet indeholder klassen </w:t>
       </w:r>
-      <w:proofErr w:type="spellStart"/>
       <w:r>
         <w:rPr>
           <w:rFonts w:ascii="Verdana" w:eastAsia="Times New Roman" w:hAnsi="Verdana" w:cs="Times New Roman"/>
@@ -1660,7 +1659,6 @@
         </w:rPr>
         <w:t>FiltersTest</w:t>
       </w:r>
-      <w:proofErr w:type="spellEnd"/>
       <w:r>
         <w:rPr>
           <w:rFonts w:ascii="Verdana" w:eastAsia="Times New Roman" w:hAnsi="Verdana" w:cs="Times New Roman"/>
@@ -3026,7 +3024,6 @@
           <w:u w:val="single"/>
         </w:rPr>
       </w:pPr>
-      <w:proofErr w:type="spellStart"/>
       <w:r>
         <w:rPr>
           <w:rFonts w:ascii="Verdana" w:hAnsi="Verdana"/>
@@ -3038,7 +3035,6 @@
         </w:rPr>
         <w:t>invert</w:t>
       </w:r>
-      <w:proofErr w:type="spellEnd"/>
     </w:p>
     <w:p>
       <w:pPr>
@@ -4065,7 +4061,6 @@
           <w:u w:val="single"/>
         </w:rPr>
       </w:pPr>
-      <w:proofErr w:type="spellStart"/>
       <w:r>
         <w:rPr>
           <w:rFonts w:ascii="Verdana" w:hAnsi="Verdana"/>
@@ -4077,7 +4072,6 @@
         </w:rPr>
         <w:t>rotate</w:t>
       </w:r>
-      <w:proofErr w:type="spellEnd"/>
     </w:p>
     <w:p>
       <w:pPr>
@@ -5072,7 +5066,6 @@
         </w:rPr>
         <w:t xml:space="preserve"> –</w:t>
       </w:r>
-      <w:proofErr w:type="spellStart"/>
       <w:r>
         <w:rPr>
           <w:rFonts w:ascii="Trebuchet MS" w:hAnsi="Trebuchet MS"/>
@@ -5085,7 +5078,6 @@
         </w:rPr>
         <w:t>noise</w:t>
       </w:r>
-      <w:proofErr w:type="spellEnd"/>
       <w:r>
         <w:rPr>
           <w:rFonts w:ascii="Trebuchet MS" w:hAnsi="Trebuchet MS"/>
@@ -5108,9 +5100,8 @@
           <w:sz w:val="44"/>
           <w:szCs w:val="36"/>
         </w:rPr>
-        <w:t xml:space="preserve"> </w:t>
-      </w:r>
-      <w:proofErr w:type="spellStart"/>
+        <w:t xml:space="preserve"> resize</w:t>
+      </w:r>
       <w:r>
         <w:rPr>
           <w:rFonts w:ascii="Trebuchet MS" w:hAnsi="Trebuchet MS"/>
@@ -5121,9 +5112,8 @@
           <w:sz w:val="44"/>
           <w:szCs w:val="36"/>
         </w:rPr>
-        <w:t>resize</w:t>
-      </w:r>
-      <w:proofErr w:type="spellEnd"/>
+        <w:t>, rotateAC</w:t>
+      </w:r>
       <w:r>
         <w:rPr>
           <w:rFonts w:ascii="Trebuchet MS" w:hAnsi="Trebuchet MS"/>
@@ -5134,48 +5124,8 @@
           <w:sz w:val="44"/>
           <w:szCs w:val="36"/>
         </w:rPr>
-        <w:t xml:space="preserve">, </w:t>
-      </w:r>
-      <w:proofErr w:type="spellStart"/>
-      <w:r>
-        <w:rPr>
-          <w:rFonts w:ascii="Trebuchet MS" w:hAnsi="Trebuchet MS"/>
-          <w:b/>
-          <w:bCs/>
-          <w:color w:val="003D85"/>
-          <w:spacing w:val="-20"/>
-          <w:sz w:val="44"/>
-          <w:szCs w:val="36"/>
-        </w:rPr>
-        <w:t>rotateAC</w:t>
-      </w:r>
-      <w:proofErr w:type="spellEnd"/>
-      <w:r>
-        <w:rPr>
-          <w:rFonts w:ascii="Trebuchet MS" w:hAnsi="Trebuchet MS"/>
-          <w:b/>
-          <w:bCs/>
-          <w:color w:val="003D85"/>
-          <w:spacing w:val="-20"/>
-          <w:sz w:val="44"/>
-          <w:szCs w:val="36"/>
-        </w:rPr>
-        <w:t xml:space="preserve">, </w:t>
-      </w:r>
-      <w:proofErr w:type="spellStart"/>
-      <w:r>
-        <w:rPr>
-          <w:rFonts w:ascii="Trebuchet MS" w:hAnsi="Trebuchet MS"/>
-          <w:b/>
-          <w:bCs/>
-          <w:color w:val="003D85"/>
-          <w:spacing w:val="-20"/>
-          <w:sz w:val="44"/>
-          <w:szCs w:val="36"/>
-        </w:rPr>
-        <w:t>increaseContrast</w:t>
-      </w:r>
-      <w:proofErr w:type="spellEnd"/>
+        <w:t>, increaseContrast</w:t>
+      </w:r>
       <w:r>
         <w:rPr>
           <w:rFonts w:ascii="Trebuchet MS" w:hAnsi="Trebuchet MS"/>
@@ -5580,7 +5530,6 @@
         </w:rPr>
         <w:t xml:space="preserve">det billede, som jeres </w:t>
       </w:r>
-      <w:proofErr w:type="spellStart"/>
       <w:r>
         <w:rPr>
           <w:rFonts w:ascii="Verdana" w:hAnsi="Verdana"/>
@@ -5591,7 +5540,6 @@
         </w:rPr>
         <w:t>noise</w:t>
       </w:r>
-      <w:proofErr w:type="spellEnd"/>
       <w:r>
         <w:rPr>
           <w:rFonts w:ascii="Verdana" w:hAnsi="Verdana"/>
@@ -6376,7 +6324,6 @@
         </w:rPr>
         <w:t xml:space="preserve">Test metoden ved hjælp af klassemetoden </w:t>
       </w:r>
-      <w:proofErr w:type="spellStart"/>
       <w:r>
         <w:rPr>
           <w:rFonts w:ascii="Verdana" w:hAnsi="Verdana"/>
@@ -6388,7 +6335,6 @@
         </w:rPr>
         <w:t>testRotateAC</w:t>
       </w:r>
-      <w:proofErr w:type="spellEnd"/>
       <w:r>
         <w:rPr>
           <w:rFonts w:ascii="Verdana" w:hAnsi="Verdana"/>
@@ -6398,7 +6344,6 @@
         </w:rPr>
         <w:t xml:space="preserve"> i </w:t>
       </w:r>
-      <w:proofErr w:type="spellStart"/>
       <w:r>
         <w:rPr>
           <w:rFonts w:ascii="Verdana" w:hAnsi="Verdana"/>
@@ -6421,7 +6366,6 @@
         </w:rPr>
         <w:t>t</w:t>
       </w:r>
-      <w:proofErr w:type="spellEnd"/>
       <w:r>
         <w:rPr>
           <w:rFonts w:ascii="Verdana" w:hAnsi="Verdana"/>
@@ -9023,7 +8967,6 @@
         </w:rPr>
         <w:t xml:space="preserve"> Metoderne </w:t>
       </w:r>
-      <w:proofErr w:type="spellStart"/>
       <w:r>
         <w:rPr>
           <w:rFonts w:ascii="Verdana" w:hAnsi="Verdana"/>
@@ -9034,7 +8977,6 @@
         </w:rPr>
         <w:t>Math.abs</w:t>
       </w:r>
-      <w:proofErr w:type="spellEnd"/>
       <w:r>
         <w:rPr>
           <w:rFonts w:ascii="Verdana" w:hAnsi="Verdana"/>
@@ -9043,7 +8985,6 @@
         </w:rPr>
         <w:t xml:space="preserve">, </w:t>
       </w:r>
-      <w:proofErr w:type="spellStart"/>
       <w:r>
         <w:rPr>
           <w:rFonts w:ascii="Verdana" w:hAnsi="Verdana"/>
@@ -9054,7 +8995,6 @@
         </w:rPr>
         <w:t>Math.exp</w:t>
       </w:r>
-      <w:proofErr w:type="spellEnd"/>
       <w:r>
         <w:rPr>
           <w:rFonts w:ascii="Verdana" w:hAnsi="Verdana"/>
@@ -9063,7 +9003,6 @@
         </w:rPr>
         <w:t xml:space="preserve">, </w:t>
       </w:r>
-      <w:proofErr w:type="spellStart"/>
       <w:r>
         <w:rPr>
           <w:rFonts w:ascii="Verdana" w:hAnsi="Verdana"/>
@@ -9074,7 +9013,6 @@
         </w:rPr>
         <w:t>Math.pow</w:t>
       </w:r>
-      <w:proofErr w:type="spellEnd"/>
       <w:r>
         <w:rPr>
           <w:rFonts w:ascii="Verdana" w:hAnsi="Verdana"/>
@@ -9083,27 +9021,15 @@
         </w:rPr>
         <w:t xml:space="preserve"> og </w:t>
       </w:r>
-      <w:proofErr w:type="spellStart"/>
-      <w:r>
-        <w:rPr>
-          <w:rFonts w:ascii="Verdana" w:hAnsi="Verdana"/>
-          <w:b/>
-          <w:i/>
-          <w:sz w:val="20"/>
-          <w:szCs w:val="20"/>
-        </w:rPr>
-        <w:t>Math.signum</w:t>
-      </w:r>
-      <w:proofErr w:type="spellEnd"/>
-      <w:r>
-        <w:rPr>
-          <w:rFonts w:ascii="Verdana" w:hAnsi="Verdana"/>
-          <w:b/>
-          <w:i/>
-          <w:sz w:val="20"/>
-          <w:szCs w:val="20"/>
-        </w:rPr>
-        <w:t xml:space="preserve"> </w:t>
+      <w:r>
+        <w:rPr>
+          <w:rFonts w:ascii="Verdana" w:hAnsi="Verdana"/>
+          <w:b/>
+          <w:i/>
+          <w:sz w:val="20"/>
+          <w:szCs w:val="20"/>
+        </w:rPr>
+        <w:t xml:space="preserve">Math.signum </w:t>
       </w:r>
       <w:r>
         <w:rPr>
@@ -9223,7 +9149,6 @@
           <w:szCs w:val="20"/>
         </w:rPr>
       </w:pPr>
-      <w:proofErr w:type="spellStart"/>
       <w:r>
         <w:rPr>
           <w:rFonts w:ascii="Verdana" w:hAnsi="Verdana"/>
@@ -9231,138 +9156,67 @@
           <w:szCs w:val="20"/>
           <w:lang w:val="en-US"/>
         </w:rPr>
-        <w:t>Er</w:t>
-      </w:r>
-      <w:proofErr w:type="spellEnd"/>
-      <w:r>
-        <w:rPr>
-          <w:rFonts w:ascii="Verdana" w:hAnsi="Verdana"/>
+        <w:t xml:space="preserve">Er </w:t>
+      </w:r>
+      <w:r>
+        <w:rPr>
+          <w:rFonts w:ascii="Verdana" w:hAnsi="Verdana"/>
+          <w:b/>
+          <w:i/>
           <w:sz w:val="20"/>
           <w:szCs w:val="20"/>
           <w:lang w:val="en-US"/>
         </w:rPr>
+        <w:t xml:space="preserve">increaseContrast(amount) </w:t>
+      </w:r>
+      <w:r>
+        <w:rPr>
+          <w:rFonts w:ascii="Verdana" w:hAnsi="Verdana"/>
+          <w:sz w:val="20"/>
+          <w:szCs w:val="20"/>
+          <w:lang w:val="en-US"/>
+        </w:rPr>
+        <w:t xml:space="preserve">og </w:t>
+      </w:r>
+      <w:r>
+        <w:rPr>
+          <w:rFonts w:ascii="Verdana" w:hAnsi="Verdana"/>
+          <w:b/>
+          <w:i/>
+          <w:sz w:val="20"/>
+          <w:szCs w:val="20"/>
+          <w:lang w:val="en-US"/>
+        </w:rPr>
+        <w:t xml:space="preserve">increaseContrast(-amount) </w:t>
+      </w:r>
+      <w:r>
+        <w:rPr>
+          <w:rFonts w:ascii="Verdana" w:hAnsi="Verdana"/>
+          <w:sz w:val="20"/>
+          <w:szCs w:val="20"/>
+          <w:lang w:val="en-US"/>
+        </w:rPr>
+        <w:t>hinandens</w:t>
+      </w:r>
+      <w:r>
+        <w:rPr>
+          <w:rFonts w:ascii="Verdana" w:hAnsi="Verdana"/>
+          <w:b/>
+          <w:i/>
+          <w:sz w:val="20"/>
+          <w:szCs w:val="20"/>
+          <w:lang w:val="en-US"/>
+        </w:rPr>
         <w:t xml:space="preserve"> </w:t>
       </w:r>
-      <w:proofErr w:type="spellStart"/>
-      <w:proofErr w:type="gramStart"/>
-      <w:r>
-        <w:rPr>
-          <w:rFonts w:ascii="Verdana" w:hAnsi="Verdana"/>
-          <w:b/>
-          <w:i/>
+      <w:r>
+        <w:rPr>
+          <w:rFonts w:ascii="Verdana" w:hAnsi="Verdana"/>
           <w:sz w:val="20"/>
           <w:szCs w:val="20"/>
           <w:lang w:val="en-US"/>
         </w:rPr>
-        <w:t>increaseContrast</w:t>
-      </w:r>
-      <w:proofErr w:type="spellEnd"/>
-      <w:r>
-        <w:rPr>
-          <w:rFonts w:ascii="Verdana" w:hAnsi="Verdana"/>
-          <w:b/>
-          <w:i/>
-          <w:sz w:val="20"/>
-          <w:szCs w:val="20"/>
-          <w:lang w:val="en-US"/>
-        </w:rPr>
-        <w:t>(</w:t>
-      </w:r>
-      <w:proofErr w:type="gramEnd"/>
-      <w:r>
-        <w:rPr>
-          <w:rFonts w:ascii="Verdana" w:hAnsi="Verdana"/>
-          <w:b/>
-          <w:i/>
-          <w:sz w:val="20"/>
-          <w:szCs w:val="20"/>
-          <w:lang w:val="en-US"/>
-        </w:rPr>
-        <w:t xml:space="preserve">amount) </w:t>
-      </w:r>
-      <w:r>
-        <w:rPr>
-          <w:rFonts w:ascii="Verdana" w:hAnsi="Verdana"/>
-          <w:sz w:val="20"/>
-          <w:szCs w:val="20"/>
-          <w:lang w:val="en-US"/>
-        </w:rPr>
-        <w:t xml:space="preserve">og </w:t>
-      </w:r>
-      <w:proofErr w:type="spellStart"/>
-      <w:r>
-        <w:rPr>
-          <w:rFonts w:ascii="Verdana" w:hAnsi="Verdana"/>
-          <w:b/>
-          <w:i/>
-          <w:sz w:val="20"/>
-          <w:szCs w:val="20"/>
-          <w:lang w:val="en-US"/>
-        </w:rPr>
-        <w:t>increaseContrast</w:t>
-      </w:r>
-      <w:proofErr w:type="spellEnd"/>
-      <w:r>
-        <w:rPr>
-          <w:rFonts w:ascii="Verdana" w:hAnsi="Verdana"/>
-          <w:b/>
-          <w:i/>
-          <w:sz w:val="20"/>
-          <w:szCs w:val="20"/>
-          <w:lang w:val="en-US"/>
-        </w:rPr>
-        <w:t xml:space="preserve">(-amount) </w:t>
-      </w:r>
-      <w:proofErr w:type="spellStart"/>
-      <w:r>
-        <w:rPr>
-          <w:rFonts w:ascii="Verdana" w:hAnsi="Verdana"/>
-          <w:sz w:val="20"/>
-          <w:szCs w:val="20"/>
-          <w:lang w:val="en-US"/>
-        </w:rPr>
-        <w:t>hinandens</w:t>
-      </w:r>
-      <w:proofErr w:type="spellEnd"/>
-      <w:r>
-        <w:rPr>
-          <w:rFonts w:ascii="Verdana" w:hAnsi="Verdana"/>
-          <w:b/>
-          <w:i/>
-          <w:sz w:val="20"/>
-          <w:szCs w:val="20"/>
-          <w:lang w:val="en-US"/>
-        </w:rPr>
-        <w:t xml:space="preserve"> </w:t>
-      </w:r>
-      <w:r>
-        <w:rPr>
-          <w:rFonts w:ascii="Verdana" w:hAnsi="Verdana"/>
-          <w:sz w:val="20"/>
-          <w:szCs w:val="20"/>
-          <w:lang w:val="en-US"/>
-        </w:rPr>
-        <w:t xml:space="preserve">inverse </w:t>
-      </w:r>
-      <w:proofErr w:type="spellStart"/>
-      <w:r>
-        <w:rPr>
-          <w:rFonts w:ascii="Verdana" w:hAnsi="Verdana"/>
-          <w:sz w:val="20"/>
-          <w:szCs w:val="20"/>
-          <w:lang w:val="en-US"/>
-        </w:rPr>
-        <w:t>metoder</w:t>
-      </w:r>
-      <w:proofErr w:type="spellEnd"/>
-      <w:r>
-        <w:rPr>
-          <w:rFonts w:ascii="Verdana" w:hAnsi="Verdana"/>
-          <w:sz w:val="20"/>
-          <w:szCs w:val="20"/>
-          <w:lang w:val="en-US"/>
-        </w:rPr>
-        <w:t xml:space="preserve">? </w:t>
+        <w:t xml:space="preserve">inverse metoder? </w:t>
       </w:r>
       <w:r>
         <w:rPr>
@@ -9390,7 +9244,6 @@
         </w:rPr>
         <w:t xml:space="preserve">Test metoden ved hjælp af klassemetoden </w:t>
       </w:r>
-      <w:proofErr w:type="spellStart"/>
       <w:r>
         <w:rPr>
           <w:rFonts w:ascii="Verdana" w:hAnsi="Verdana"/>
@@ -9413,7 +9266,6 @@
         </w:rPr>
         <w:t>IncreaseContrast</w:t>
       </w:r>
-      <w:proofErr w:type="spellEnd"/>
       <w:r>
         <w:rPr>
           <w:rFonts w:ascii="Verdana" w:hAnsi="Verdana"/>
@@ -9423,7 +9275,6 @@
         </w:rPr>
         <w:t xml:space="preserve"> i </w:t>
       </w:r>
-      <w:proofErr w:type="spellStart"/>
       <w:r>
         <w:rPr>
           <w:rFonts w:ascii="Verdana" w:hAnsi="Verdana"/>
@@ -9435,7 +9286,6 @@
         </w:rPr>
         <w:t>FiltersTest</w:t>
       </w:r>
-      <w:proofErr w:type="spellEnd"/>
       <w:r>
         <w:rPr>
           <w:rFonts w:ascii="Verdana" w:hAnsi="Verdana"/>

--- a/opgaveformuleringer/Images.docx
+++ b/opgaveformuleringer/Images.docx
@@ -1,6 +1,6 @@
 
 <file path=word/document.xml><?xml version="1.0" encoding="utf-8"?>
-<w:document xmlns:wpc="http://schemas.microsoft.com/office/word/2010/wordprocessingCanvas" xmlns:cx="http://schemas.microsoft.com/office/drawing/2014/chartex" xmlns:cx1="http://schemas.microsoft.com/office/drawing/2015/9/8/chartex" xmlns:mc="http://schemas.openxmlformats.org/markup-compatibility/2006" xmlns:o="urn:schemas-microsoft-com:office:office" xmlns:r="http://schemas.openxmlformats.org/officeDocument/2006/relationships" xmlns:m="http://schemas.openxmlformats.org/officeDocument/2006/math" xmlns:v="urn:schemas-microsoft-com:vml" xmlns:wp14="http://schemas.microsoft.com/office/word/2010/wordprocessingDrawing" xmlns:wp="http://schemas.openxmlformats.org/drawingml/2006/wordprocessingDrawing" xmlns:w10="urn:schemas-microsoft-com:office:word" xmlns:w="http://schemas.openxmlformats.org/wordprocessingml/2006/main" xmlns:w14="http://schemas.microsoft.com/office/word/2010/wordml" xmlns:w15="http://schemas.microsoft.com/office/word/2012/wordml" xmlns:w16se="http://schemas.microsoft.com/office/word/2015/wordml/symex" xmlns:wpg="http://schemas.microsoft.com/office/word/2010/wordprocessingGroup" xmlns:wpi="http://schemas.microsoft.com/office/word/2010/wordprocessingInk" xmlns:wne="http://schemas.microsoft.com/office/word/2006/wordml" xmlns:wps="http://schemas.microsoft.com/office/word/2010/wordprocessingShape" mc:Ignorable="w14 w15 w16se wp14">
+<w:document xmlns:wpc="http://schemas.microsoft.com/office/word/2010/wordprocessingCanvas" xmlns:cx="http://schemas.microsoft.com/office/drawing/2014/chartex" xmlns:cx1="http://schemas.microsoft.com/office/drawing/2015/9/8/chartex" xmlns:cx2="http://schemas.microsoft.com/office/drawing/2015/10/21/chartex" xmlns:cx3="http://schemas.microsoft.com/office/drawing/2016/5/9/chartex" xmlns:cx4="http://schemas.microsoft.com/office/drawing/2016/5/10/chartex" xmlns:cx5="http://schemas.microsoft.com/office/drawing/2016/5/11/chartex" xmlns:cx6="http://schemas.microsoft.com/office/drawing/2016/5/12/chartex" xmlns:cx7="http://schemas.microsoft.com/office/drawing/2016/5/13/chartex" xmlns:cx8="http://schemas.microsoft.com/office/drawing/2016/5/14/chartex" xmlns:mc="http://schemas.openxmlformats.org/markup-compatibility/2006" xmlns:aink="http://schemas.microsoft.com/office/drawing/2016/ink" xmlns:am3d="http://schemas.microsoft.com/office/drawing/2017/model3d" xmlns:o="urn:schemas-microsoft-com:office:office" xmlns:oel="http://schemas.microsoft.com/office/2019/extlst" xmlns:r="http://schemas.openxmlformats.org/officeDocument/2006/relationships" xmlns:m="http://schemas.openxmlformats.org/officeDocument/2006/math" xmlns:v="urn:schemas-microsoft-com:vml" xmlns:wp14="http://schemas.microsoft.com/office/word/2010/wordprocessingDrawing" xmlns:wp="http://schemas.openxmlformats.org/drawingml/2006/wordprocessingDrawing" xmlns:w10="urn:schemas-microsoft-com:office:word" xmlns:w="http://schemas.openxmlformats.org/wordprocessingml/2006/main" xmlns:w14="http://schemas.microsoft.com/office/word/2010/wordml" xmlns:w15="http://schemas.microsoft.com/office/word/2012/wordml" xmlns:w16cex="http://schemas.microsoft.com/office/word/2018/wordml/cex" xmlns:w16cid="http://schemas.microsoft.com/office/word/2016/wordml/cid" xmlns:w16="http://schemas.microsoft.com/office/word/2018/wordml" xmlns:w16du="http://schemas.microsoft.com/office/word/2023/wordml/word16du" xmlns:w16sdtdh="http://schemas.microsoft.com/office/word/2020/wordml/sdtdatahash" xmlns:w16sdtfl="http://schemas.microsoft.com/office/word/2024/wordml/sdtformatlock" xmlns:w16se="http://schemas.microsoft.com/office/word/2015/wordml/symex" xmlns:wpg="http://schemas.microsoft.com/office/word/2010/wordprocessingGroup" xmlns:wpi="http://schemas.microsoft.com/office/word/2010/wordprocessingInk" xmlns:wne="http://schemas.microsoft.com/office/word/2006/wordml" xmlns:wps="http://schemas.microsoft.com/office/word/2010/wordprocessingShape" mc:Ignorable="w14 w15 w16se w16cid w16 w16cex w16sdtdh w16sdtfl w16du wp14">
   <w:body>
     <w:p>
       <w:pPr>
@@ -123,8 +123,6 @@
           <w:t>zip</w:t>
         </w:r>
       </w:hyperlink>
-      <w:bookmarkStart w:id="0" w:name="_GoBack"/>
-      <w:bookmarkEnd w:id="0"/>
       <w:r>
         <w:rPr>
           <w:rFonts w:ascii="Verdana" w:eastAsia="Times New Roman" w:hAnsi="Verdana" w:cs="Times New Roman"/>
@@ -328,6 +326,7 @@
         <w:shd w:val="clear" w:color="auto" w:fill="FFFFFF"/>
         <w:spacing w:after="120" w:line="240" w:lineRule="atLeast"/>
       </w:pPr>
+      <w:proofErr w:type="spellStart"/>
       <w:r>
         <w:rPr>
           <w:rFonts w:ascii="Verdana" w:hAnsi="Verdana"/>
@@ -338,6 +337,7 @@
         </w:rPr>
         <w:t>FiltersTest</w:t>
       </w:r>
+      <w:proofErr w:type="spellEnd"/>
       <w:r>
         <w:rPr>
           <w:rFonts w:ascii="Verdana" w:hAnsi="Verdana"/>
@@ -692,6 +692,7 @@
         </w:rPr>
         <w:t xml:space="preserve"> klassen repræsenterer en pixel. Den er meget simpel, og indeholder kun to metoder, </w:t>
       </w:r>
+      <w:proofErr w:type="spellStart"/>
       <w:r>
         <w:rPr>
           <w:rFonts w:ascii="Verdana" w:hAnsi="Verdana"/>
@@ -702,6 +703,7 @@
         </w:rPr>
         <w:t>getValue</w:t>
       </w:r>
+      <w:proofErr w:type="spellEnd"/>
       <w:r>
         <w:rPr>
           <w:rFonts w:ascii="Verdana" w:hAnsi="Verdana"/>
@@ -896,8 +898,18 @@
           <w:sz w:val="20"/>
           <w:szCs w:val="17"/>
         </w:rPr>
-        <w:t xml:space="preserve"> Java API’en</w:t>
-      </w:r>
+        <w:t xml:space="preserve"> Java </w:t>
+      </w:r>
+      <w:proofErr w:type="spellStart"/>
+      <w:r>
+        <w:rPr>
+          <w:rFonts w:ascii="Verdana" w:hAnsi="Verdana"/>
+          <w:sz w:val="20"/>
+          <w:szCs w:val="17"/>
+        </w:rPr>
+        <w:t>API’en</w:t>
+      </w:r>
+      <w:proofErr w:type="spellEnd"/>
       <w:r>
         <w:rPr>
           <w:rFonts w:ascii="Verdana" w:hAnsi="Verdana"/>
@@ -1164,13 +1176,23 @@
         </w:rPr>
         <w:t xml:space="preserve">en </w:t>
       </w:r>
-      <w:r>
-        <w:rPr>
-          <w:rFonts w:ascii="Verdana" w:hAnsi="Verdana"/>
-          <w:sz w:val="20"/>
-          <w:szCs w:val="17"/>
-        </w:rPr>
-        <w:t xml:space="preserve">boolsk parameter </w:t>
+      <w:proofErr w:type="spellStart"/>
+      <w:r>
+        <w:rPr>
+          <w:rFonts w:ascii="Verdana" w:hAnsi="Verdana"/>
+          <w:sz w:val="20"/>
+          <w:szCs w:val="17"/>
+        </w:rPr>
+        <w:t>boolsk</w:t>
+      </w:r>
+      <w:proofErr w:type="spellEnd"/>
+      <w:r>
+        <w:rPr>
+          <w:rFonts w:ascii="Verdana" w:hAnsi="Verdana"/>
+          <w:sz w:val="20"/>
+          <w:szCs w:val="17"/>
+        </w:rPr>
+        <w:t xml:space="preserve"> parameter </w:t>
       </w:r>
       <w:r>
         <w:rPr>
@@ -1540,6 +1562,7 @@
         </w:rPr>
         <w:t xml:space="preserve">et billede, der er helt sort. Brug </w:t>
       </w:r>
+      <w:proofErr w:type="spellStart"/>
       <w:r>
         <w:rPr>
           <w:rFonts w:ascii="Verdana" w:hAnsi="Verdana"/>
@@ -1550,6 +1573,7 @@
         </w:rPr>
         <w:t>getPixel</w:t>
       </w:r>
+      <w:proofErr w:type="spellEnd"/>
       <w:r>
         <w:rPr>
           <w:rFonts w:ascii="Verdana" w:hAnsi="Verdana"/>
@@ -1558,6 +1582,7 @@
         </w:rPr>
         <w:t xml:space="preserve"> og </w:t>
       </w:r>
+      <w:proofErr w:type="spellStart"/>
       <w:r>
         <w:rPr>
           <w:rFonts w:ascii="Verdana" w:hAnsi="Verdana"/>
@@ -1568,6 +1593,7 @@
         </w:rPr>
         <w:t>getValue</w:t>
       </w:r>
+      <w:proofErr w:type="spellEnd"/>
       <w:r>
         <w:rPr>
           <w:rFonts w:ascii="Verdana" w:hAnsi="Verdana"/>
@@ -1594,6 +1620,7 @@
         </w:rPr>
         <w:t xml:space="preserve"> til at ændre gråtonen på pixelen til 255 (hvid). Læg mærke til, at der ikke sker noget med billedet. Det ændrer sig først, når I kalder metoden </w:t>
       </w:r>
+      <w:proofErr w:type="spellStart"/>
       <w:r>
         <w:rPr>
           <w:rFonts w:ascii="Verdana" w:hAnsi="Verdana"/>
@@ -1604,6 +1631,7 @@
         </w:rPr>
         <w:t>updateCanvas</w:t>
       </w:r>
+      <w:proofErr w:type="spellEnd"/>
       <w:r>
         <w:rPr>
           <w:rFonts w:ascii="Verdana" w:hAnsi="Verdana"/>
@@ -1648,6 +1676,7 @@
         </w:rPr>
         <w:t xml:space="preserve">Testserveren bruges ikke i denne opgave. I stedet indeholder klassen </w:t>
       </w:r>
+      <w:proofErr w:type="spellStart"/>
       <w:r>
         <w:rPr>
           <w:rFonts w:ascii="Verdana" w:eastAsia="Times New Roman" w:hAnsi="Verdana" w:cs="Times New Roman"/>
@@ -1659,6 +1688,7 @@
         </w:rPr>
         <w:t>FiltersTest</w:t>
       </w:r>
+      <w:proofErr w:type="spellEnd"/>
       <w:r>
         <w:rPr>
           <w:rFonts w:ascii="Verdana" w:eastAsia="Times New Roman" w:hAnsi="Verdana" w:cs="Times New Roman"/>
@@ -1840,8 +1870,69 @@
           <w:szCs w:val="40"/>
         </w:rPr>
         <w:lastRenderedPageBreak/>
-        <w:t>Opgave 1 –brighten, darken, invert</w:t>
-      </w:r>
+        <w:t>Opgave 1 –</w:t>
+      </w:r>
+      <w:proofErr w:type="spellStart"/>
+      <w:r>
+        <w:rPr>
+          <w:rFonts w:ascii="Trebuchet MS" w:hAnsi="Trebuchet MS"/>
+          <w:b/>
+          <w:bCs/>
+          <w:color w:val="003D85"/>
+          <w:sz w:val="44"/>
+          <w:szCs w:val="40"/>
+        </w:rPr>
+        <w:t>brighten</w:t>
+      </w:r>
+      <w:proofErr w:type="spellEnd"/>
+      <w:r>
+        <w:rPr>
+          <w:rFonts w:ascii="Trebuchet MS" w:hAnsi="Trebuchet MS"/>
+          <w:b/>
+          <w:bCs/>
+          <w:color w:val="003D85"/>
+          <w:sz w:val="44"/>
+          <w:szCs w:val="40"/>
+        </w:rPr>
+        <w:t xml:space="preserve">, </w:t>
+      </w:r>
+      <w:proofErr w:type="spellStart"/>
+      <w:r>
+        <w:rPr>
+          <w:rFonts w:ascii="Trebuchet MS" w:hAnsi="Trebuchet MS"/>
+          <w:b/>
+          <w:bCs/>
+          <w:color w:val="003D85"/>
+          <w:sz w:val="44"/>
+          <w:szCs w:val="40"/>
+        </w:rPr>
+        <w:t>darken</w:t>
+      </w:r>
+      <w:proofErr w:type="spellEnd"/>
+      <w:r>
+        <w:rPr>
+          <w:rFonts w:ascii="Trebuchet MS" w:hAnsi="Trebuchet MS"/>
+          <w:b/>
+          <w:bCs/>
+          <w:color w:val="003D85"/>
+          <w:sz w:val="44"/>
+          <w:szCs w:val="40"/>
+        </w:rPr>
+        <w:t xml:space="preserve">, </w:t>
+      </w:r>
+      <w:proofErr w:type="spellStart"/>
+      <w:r>
+        <w:rPr>
+          <w:rFonts w:ascii="Trebuchet MS" w:hAnsi="Trebuchet MS"/>
+          <w:b/>
+          <w:bCs/>
+          <w:color w:val="003D85"/>
+          <w:sz w:val="44"/>
+          <w:szCs w:val="40"/>
+        </w:rPr>
+        <w:t>invert</w:t>
+      </w:r>
+      <w:proofErr w:type="spellEnd"/>
     </w:p>
     <w:p>
       <w:pPr>
@@ -1982,8 +2073,9 @@
           <w:sz w:val="20"/>
           <w:szCs w:val="20"/>
         </w:rPr>
-        <w:t xml:space="preserve"> objekt som parameter og gemme dette i feltvariabel</w:t>
-      </w:r>
+        <w:t xml:space="preserve"> objekt som parameter og gemme dette i </w:t>
+      </w:r>
+      <w:proofErr w:type="spellStart"/>
       <w:r>
         <w:rPr>
           <w:rFonts w:ascii="Verdana" w:hAnsi="Verdana"/>
@@ -1991,8 +2083,18 @@
           <w:sz w:val="20"/>
           <w:szCs w:val="20"/>
         </w:rPr>
+        <w:t>feltvariabel</w:t>
+      </w:r>
+      <w:r>
+        <w:rPr>
+          <w:rFonts w:ascii="Verdana" w:hAnsi="Verdana"/>
+          <w:bCs/>
+          <w:sz w:val="20"/>
+          <w:szCs w:val="20"/>
+        </w:rPr>
         <w:t>en</w:t>
       </w:r>
+      <w:proofErr w:type="spellEnd"/>
       <w:r>
         <w:rPr>
           <w:rFonts w:ascii="Verdana" w:hAnsi="Verdana"/>
@@ -2133,6 +2235,7 @@
           <w:u w:val="single"/>
         </w:rPr>
       </w:pPr>
+      <w:proofErr w:type="spellStart"/>
       <w:r>
         <w:rPr>
           <w:rFonts w:ascii="Verdana" w:hAnsi="Verdana"/>
@@ -2144,6 +2247,7 @@
         </w:rPr>
         <w:t>brighten</w:t>
       </w:r>
+      <w:proofErr w:type="spellEnd"/>
     </w:p>
     <w:p>
       <w:pPr>
@@ -2159,6 +2263,7 @@
         </w:rPr>
         <w:t xml:space="preserve">Implementér </w:t>
       </w:r>
+      <w:proofErr w:type="spellStart"/>
       <w:r>
         <w:rPr>
           <w:rFonts w:ascii="Verdana" w:hAnsi="Verdana"/>
@@ -2169,6 +2274,7 @@
         </w:rPr>
         <w:t>brighten</w:t>
       </w:r>
+      <w:proofErr w:type="spellEnd"/>
       <w:r>
         <w:rPr>
           <w:rFonts w:ascii="Verdana" w:hAnsi="Verdana"/>
@@ -2229,6 +2335,7 @@
         </w:rPr>
         <w:t xml:space="preserve"> titlen ved hjælp af </w:t>
       </w:r>
+      <w:proofErr w:type="spellStart"/>
       <w:r>
         <w:rPr>
           <w:rFonts w:ascii="Verdana" w:hAnsi="Verdana"/>
@@ -2239,15 +2346,64 @@
           <w:sz w:val="20"/>
           <w:szCs w:val="20"/>
         </w:rPr>
-        <w:t xml:space="preserve">setTitle </w:t>
-      </w:r>
-      <w:r>
-        <w:rPr>
-          <w:rFonts w:ascii="Verdana" w:hAnsi="Verdana"/>
-          <w:sz w:val="20"/>
-          <w:szCs w:val="20"/>
-        </w:rPr>
-        <w:t xml:space="preserve">metoden så denne bliver prefixet med ”brightenX-”, hvor X er værdien af parameteren. </w:t>
+        <w:t>setTitle</w:t>
+      </w:r>
+      <w:proofErr w:type="spellEnd"/>
+      <w:r>
+        <w:rPr>
+          <w:rFonts w:ascii="Verdana" w:hAnsi="Verdana"/>
+          <w:b/>
+          <w:bCs/>
+          <w:i/>
+          <w:iCs/>
+          <w:sz w:val="20"/>
+          <w:szCs w:val="20"/>
+        </w:rPr>
+        <w:t xml:space="preserve"> </w:t>
+      </w:r>
+      <w:r>
+        <w:rPr>
+          <w:rFonts w:ascii="Verdana" w:hAnsi="Verdana"/>
+          <w:sz w:val="20"/>
+          <w:szCs w:val="20"/>
+        </w:rPr>
+        <w:t xml:space="preserve">metoden så denne bliver </w:t>
+      </w:r>
+      <w:proofErr w:type="spellStart"/>
+      <w:r>
+        <w:rPr>
+          <w:rFonts w:ascii="Verdana" w:hAnsi="Verdana"/>
+          <w:sz w:val="20"/>
+          <w:szCs w:val="20"/>
+        </w:rPr>
+        <w:t>prefixet</w:t>
+      </w:r>
+      <w:proofErr w:type="spellEnd"/>
+      <w:r>
+        <w:rPr>
+          <w:rFonts w:ascii="Verdana" w:hAnsi="Verdana"/>
+          <w:sz w:val="20"/>
+          <w:szCs w:val="20"/>
+        </w:rPr>
+        <w:t xml:space="preserve"> med ”</w:t>
+      </w:r>
+      <w:proofErr w:type="spellStart"/>
+      <w:r>
+        <w:rPr>
+          <w:rFonts w:ascii="Verdana" w:hAnsi="Verdana"/>
+          <w:sz w:val="20"/>
+          <w:szCs w:val="20"/>
+        </w:rPr>
+        <w:t>brightenX</w:t>
+      </w:r>
+      <w:proofErr w:type="spellEnd"/>
+      <w:r>
+        <w:rPr>
+          <w:rFonts w:ascii="Verdana" w:hAnsi="Verdana"/>
+          <w:sz w:val="20"/>
+          <w:szCs w:val="20"/>
+        </w:rPr>
+        <w:t xml:space="preserve">-”, hvor X er værdien af parameteren. </w:t>
       </w:r>
       <w:r>
         <w:rPr>
@@ -2392,8 +2548,18 @@
           <w:szCs w:val="17"/>
         </w:rPr>
         <w:tab/>
+      </w:r>
+      <w:proofErr w:type="spellStart"/>
+      <w:r>
+        <w:rPr>
+          <w:rFonts w:ascii="Verdana" w:hAnsi="Verdana"/>
+          <w:i/>
+          <w:sz w:val="20"/>
+          <w:szCs w:val="17"/>
+        </w:rPr>
         <w:t>brighten</w:t>
       </w:r>
+      <w:proofErr w:type="spellEnd"/>
     </w:p>
     <w:p>
       <w:pPr>
@@ -2409,6 +2575,7 @@
         </w:rPr>
         <w:t xml:space="preserve">Ved at kalde metoden </w:t>
       </w:r>
+      <w:proofErr w:type="spellStart"/>
       <w:r>
         <w:rPr>
           <w:rFonts w:ascii="Verdana" w:hAnsi="Verdana"/>
@@ -2419,6 +2586,7 @@
         </w:rPr>
         <w:t>getPixels</w:t>
       </w:r>
+      <w:proofErr w:type="spellEnd"/>
       <w:r>
         <w:rPr>
           <w:rFonts w:ascii="Verdana" w:hAnsi="Verdana"/>
@@ -2445,6 +2613,7 @@
         </w:rPr>
         <w:t xml:space="preserve"> objekt, får man en arrayliste med alle pixels i billedet. Brug denne til at løbe alle pixels igennem og ændre deres værdi. Husk at ændre titlen og husk at kalde </w:t>
       </w:r>
+      <w:proofErr w:type="spellStart"/>
       <w:r>
         <w:rPr>
           <w:rFonts w:ascii="Verdana" w:hAnsi="Verdana"/>
@@ -2455,6 +2624,7 @@
         </w:rPr>
         <w:t>updateCanvas</w:t>
       </w:r>
+      <w:proofErr w:type="spellEnd"/>
       <w:r>
         <w:rPr>
           <w:rFonts w:ascii="Verdana" w:hAnsi="Verdana"/>
@@ -2634,6 +2804,7 @@
         </w:rPr>
         <w:t xml:space="preserve">Test </w:t>
       </w:r>
+      <w:proofErr w:type="spellStart"/>
       <w:r>
         <w:rPr>
           <w:rFonts w:ascii="Verdana" w:hAnsi="Verdana"/>
@@ -2644,6 +2815,7 @@
         </w:rPr>
         <w:t>brighten</w:t>
       </w:r>
+      <w:proofErr w:type="spellEnd"/>
       <w:r>
         <w:rPr>
           <w:rFonts w:ascii="Verdana" w:hAnsi="Verdana"/>
@@ -2652,6 +2824,7 @@
         </w:rPr>
         <w:t xml:space="preserve"> metoden ved hjælp af klassemetoden </w:t>
       </w:r>
+      <w:proofErr w:type="spellStart"/>
       <w:r>
         <w:rPr>
           <w:rFonts w:ascii="Verdana" w:hAnsi="Verdana"/>
@@ -2662,6 +2835,7 @@
         </w:rPr>
         <w:t>testBrighten</w:t>
       </w:r>
+      <w:proofErr w:type="spellEnd"/>
       <w:r>
         <w:rPr>
           <w:rFonts w:ascii="Verdana" w:hAnsi="Verdana"/>
@@ -2670,6 +2844,7 @@
         </w:rPr>
         <w:t xml:space="preserve"> i </w:t>
       </w:r>
+      <w:proofErr w:type="spellStart"/>
       <w:r>
         <w:rPr>
           <w:rFonts w:ascii="Verdana" w:hAnsi="Verdana"/>
@@ -2680,6 +2855,7 @@
         </w:rPr>
         <w:t>FiltersTest</w:t>
       </w:r>
+      <w:proofErr w:type="spellEnd"/>
       <w:r>
         <w:rPr>
           <w:rFonts w:ascii="Verdana" w:hAnsi="Verdana"/>
@@ -2712,6 +2888,7 @@
         </w:rPr>
         <w:t xml:space="preserve"> som jeres </w:t>
       </w:r>
+      <w:proofErr w:type="spellStart"/>
       <w:r>
         <w:rPr>
           <w:rFonts w:ascii="Verdana" w:hAnsi="Verdana"/>
@@ -2722,6 +2899,7 @@
         </w:rPr>
         <w:t>brighten</w:t>
       </w:r>
+      <w:proofErr w:type="spellEnd"/>
       <w:r>
         <w:rPr>
           <w:rFonts w:ascii="Verdana" w:hAnsi="Verdana"/>
@@ -2793,6 +2971,7 @@
           <w:u w:val="single"/>
         </w:rPr>
       </w:pPr>
+      <w:proofErr w:type="spellStart"/>
       <w:r>
         <w:rPr>
           <w:rFonts w:ascii="Verdana" w:hAnsi="Verdana"/>
@@ -2804,6 +2983,7 @@
         </w:rPr>
         <w:t>darken</w:t>
       </w:r>
+      <w:proofErr w:type="spellEnd"/>
     </w:p>
     <w:p>
       <w:pPr>
@@ -2824,6 +3004,7 @@
         </w:rPr>
         <w:t xml:space="preserve">Implementér </w:t>
       </w:r>
+      <w:proofErr w:type="spellStart"/>
       <w:r>
         <w:rPr>
           <w:rFonts w:ascii="Verdana" w:hAnsi="Verdana"/>
@@ -2834,6 +3015,7 @@
         </w:rPr>
         <w:t>darken</w:t>
       </w:r>
+      <w:proofErr w:type="spellEnd"/>
       <w:r>
         <w:rPr>
           <w:rFonts w:ascii="Verdana" w:hAnsi="Verdana"/>
@@ -2860,6 +3042,7 @@
         </w:rPr>
         <w:t xml:space="preserve"> klassen. Metoden skal fungere på samme måde som </w:t>
       </w:r>
+      <w:proofErr w:type="spellStart"/>
       <w:r>
         <w:rPr>
           <w:rFonts w:ascii="Verdana" w:hAnsi="Verdana"/>
@@ -2870,6 +3053,7 @@
         </w:rPr>
         <w:t>brighten</w:t>
       </w:r>
+      <w:proofErr w:type="spellEnd"/>
       <w:r>
         <w:rPr>
           <w:rFonts w:ascii="Verdana" w:hAnsi="Verdana"/>
@@ -2878,13 +3062,41 @@
         </w:rPr>
         <w:t xml:space="preserve">, men gøre billedet mørkere og </w:t>
       </w:r>
-      <w:r>
-        <w:rPr>
-          <w:rFonts w:ascii="Verdana" w:hAnsi="Verdana"/>
-          <w:sz w:val="20"/>
-          <w:szCs w:val="20"/>
-        </w:rPr>
-        <w:t>prefixe titlen med ”darkenX-”, hvor X er værdien af parameteren</w:t>
+      <w:proofErr w:type="spellStart"/>
+      <w:r>
+        <w:rPr>
+          <w:rFonts w:ascii="Verdana" w:hAnsi="Verdana"/>
+          <w:sz w:val="20"/>
+          <w:szCs w:val="20"/>
+        </w:rPr>
+        <w:t>prefixe</w:t>
+      </w:r>
+      <w:proofErr w:type="spellEnd"/>
+      <w:r>
+        <w:rPr>
+          <w:rFonts w:ascii="Verdana" w:hAnsi="Verdana"/>
+          <w:sz w:val="20"/>
+          <w:szCs w:val="20"/>
+        </w:rPr>
+        <w:t xml:space="preserve"> titlen med ”</w:t>
+      </w:r>
+      <w:proofErr w:type="spellStart"/>
+      <w:r>
+        <w:rPr>
+          <w:rFonts w:ascii="Verdana" w:hAnsi="Verdana"/>
+          <w:sz w:val="20"/>
+          <w:szCs w:val="20"/>
+        </w:rPr>
+        <w:t>darkenX</w:t>
+      </w:r>
+      <w:proofErr w:type="spellEnd"/>
+      <w:r>
+        <w:rPr>
+          <w:rFonts w:ascii="Verdana" w:hAnsi="Verdana"/>
+          <w:sz w:val="20"/>
+          <w:szCs w:val="20"/>
+        </w:rPr>
+        <w:t>-”, hvor X er værdien af parameteren</w:t>
       </w:r>
       <w:r>
         <w:rPr>
@@ -2973,6 +3185,7 @@
         </w:rPr>
         <w:t xml:space="preserve">Test metoden ved hjælp af klassemetoden </w:t>
       </w:r>
+      <w:proofErr w:type="spellStart"/>
       <w:r>
         <w:rPr>
           <w:rFonts w:ascii="Verdana" w:hAnsi="Verdana"/>
@@ -2983,6 +3196,7 @@
         </w:rPr>
         <w:t>testDarken</w:t>
       </w:r>
+      <w:proofErr w:type="spellEnd"/>
       <w:r>
         <w:rPr>
           <w:rFonts w:ascii="Verdana" w:hAnsi="Verdana"/>
@@ -2991,6 +3205,7 @@
         </w:rPr>
         <w:t xml:space="preserve"> i </w:t>
       </w:r>
+      <w:proofErr w:type="spellStart"/>
       <w:r>
         <w:rPr>
           <w:rFonts w:ascii="Verdana" w:hAnsi="Verdana"/>
@@ -3001,6 +3216,7 @@
         </w:rPr>
         <w:t>FiltersTest</w:t>
       </w:r>
+      <w:proofErr w:type="spellEnd"/>
       <w:r>
         <w:rPr>
           <w:rFonts w:ascii="Verdana" w:hAnsi="Verdana"/>
@@ -3024,6 +3240,7 @@
           <w:u w:val="single"/>
         </w:rPr>
       </w:pPr>
+      <w:proofErr w:type="spellStart"/>
       <w:r>
         <w:rPr>
           <w:rFonts w:ascii="Verdana" w:hAnsi="Verdana"/>
@@ -3035,6 +3252,7 @@
         </w:rPr>
         <w:t>invert</w:t>
       </w:r>
+      <w:proofErr w:type="spellEnd"/>
     </w:p>
     <w:p>
       <w:pPr>
@@ -3055,6 +3273,7 @@
         </w:rPr>
         <w:t xml:space="preserve">Implementér </w:t>
       </w:r>
+      <w:proofErr w:type="spellStart"/>
       <w:r>
         <w:rPr>
           <w:rFonts w:ascii="Verdana" w:hAnsi="Verdana"/>
@@ -3065,6 +3284,7 @@
         </w:rPr>
         <w:t>invert</w:t>
       </w:r>
+      <w:proofErr w:type="spellEnd"/>
       <w:r>
         <w:rPr>
           <w:rFonts w:ascii="Verdana" w:hAnsi="Verdana"/>
@@ -3091,6 +3311,7 @@
         </w:rPr>
         <w:t xml:space="preserve"> klassen. Metoden skal fungere på samme måde som </w:t>
       </w:r>
+      <w:proofErr w:type="spellStart"/>
       <w:r>
         <w:rPr>
           <w:rFonts w:ascii="Verdana" w:hAnsi="Verdana"/>
@@ -3101,6 +3322,7 @@
         </w:rPr>
         <w:t>brighten</w:t>
       </w:r>
+      <w:proofErr w:type="spellEnd"/>
       <w:r>
         <w:rPr>
           <w:rFonts w:ascii="Verdana" w:hAnsi="Verdana"/>
@@ -3109,6 +3331,7 @@
         </w:rPr>
         <w:t xml:space="preserve"> og </w:t>
       </w:r>
+      <w:proofErr w:type="spellStart"/>
       <w:r>
         <w:rPr>
           <w:rFonts w:ascii="Verdana" w:hAnsi="Verdana"/>
@@ -3119,6 +3342,7 @@
         </w:rPr>
         <w:t>darken</w:t>
       </w:r>
+      <w:proofErr w:type="spellEnd"/>
       <w:r>
         <w:rPr>
           <w:rFonts w:ascii="Verdana" w:hAnsi="Verdana"/>
@@ -3133,7 +3357,43 @@
           <w:sz w:val="20"/>
           <w:szCs w:val="17"/>
         </w:rPr>
-        <w:t xml:space="preserve"> og prefixe titlen med ”invert-”. Inverteringen foretages ved at</w:t>
+        <w:t xml:space="preserve"> og </w:t>
+      </w:r>
+      <w:proofErr w:type="spellStart"/>
+      <w:r>
+        <w:rPr>
+          <w:rFonts w:ascii="Verdana" w:hAnsi="Verdana"/>
+          <w:sz w:val="20"/>
+          <w:szCs w:val="17"/>
+        </w:rPr>
+        <w:t>prefixe</w:t>
+      </w:r>
+      <w:proofErr w:type="spellEnd"/>
+      <w:r>
+        <w:rPr>
+          <w:rFonts w:ascii="Verdana" w:hAnsi="Verdana"/>
+          <w:sz w:val="20"/>
+          <w:szCs w:val="17"/>
+        </w:rPr>
+        <w:t xml:space="preserve"> titlen med ”</w:t>
+      </w:r>
+      <w:proofErr w:type="spellStart"/>
+      <w:r>
+        <w:rPr>
+          <w:rFonts w:ascii="Verdana" w:hAnsi="Verdana"/>
+          <w:sz w:val="20"/>
+          <w:szCs w:val="17"/>
+        </w:rPr>
+        <w:t>invert</w:t>
+      </w:r>
+      <w:proofErr w:type="spellEnd"/>
+      <w:r>
+        <w:rPr>
+          <w:rFonts w:ascii="Verdana" w:hAnsi="Verdana"/>
+          <w:sz w:val="20"/>
+          <w:szCs w:val="17"/>
+        </w:rPr>
+        <w:t>-”. Inverteringen foretages ved at</w:t>
       </w:r>
       <w:r>
         <w:rPr>
@@ -3239,6 +3499,7 @@
         </w:rPr>
         <w:t xml:space="preserve"> den ved hjælp af klassemetoden </w:t>
       </w:r>
+      <w:proofErr w:type="spellStart"/>
       <w:r>
         <w:rPr>
           <w:rFonts w:ascii="Verdana" w:hAnsi="Verdana"/>
@@ -3249,6 +3510,7 @@
         </w:rPr>
         <w:t>testInvert</w:t>
       </w:r>
+      <w:proofErr w:type="spellEnd"/>
       <w:r>
         <w:rPr>
           <w:rFonts w:ascii="Verdana" w:hAnsi="Verdana"/>
@@ -3257,6 +3519,7 @@
         </w:rPr>
         <w:t xml:space="preserve"> i </w:t>
       </w:r>
+      <w:proofErr w:type="spellStart"/>
       <w:r>
         <w:rPr>
           <w:rFonts w:ascii="Verdana" w:hAnsi="Verdana"/>
@@ -3267,6 +3530,7 @@
         </w:rPr>
         <w:t>FiltersTest</w:t>
       </w:r>
+      <w:proofErr w:type="spellEnd"/>
       <w:r>
         <w:rPr>
           <w:rFonts w:ascii="Verdana" w:hAnsi="Verdana"/>
@@ -3301,8 +3565,45 @@
           <w:szCs w:val="36"/>
         </w:rPr>
         <w:lastRenderedPageBreak/>
-        <w:t>Opgave 2 –mirror, flip, rotate</w:t>
-      </w:r>
+        <w:t>Opgave 2 –</w:t>
+      </w:r>
+      <w:proofErr w:type="spellStart"/>
+      <w:r>
+        <w:rPr>
+          <w:rFonts w:ascii="Trebuchet MS" w:hAnsi="Trebuchet MS"/>
+          <w:b/>
+          <w:bCs/>
+          <w:color w:val="003D85"/>
+          <w:sz w:val="44"/>
+          <w:szCs w:val="36"/>
+        </w:rPr>
+        <w:t>mirror</w:t>
+      </w:r>
+      <w:proofErr w:type="spellEnd"/>
+      <w:r>
+        <w:rPr>
+          <w:rFonts w:ascii="Trebuchet MS" w:hAnsi="Trebuchet MS"/>
+          <w:b/>
+          <w:bCs/>
+          <w:color w:val="003D85"/>
+          <w:sz w:val="44"/>
+          <w:szCs w:val="36"/>
+        </w:rPr>
+        <w:t xml:space="preserve">, flip, </w:t>
+      </w:r>
+      <w:proofErr w:type="spellStart"/>
+      <w:r>
+        <w:rPr>
+          <w:rFonts w:ascii="Trebuchet MS" w:hAnsi="Trebuchet MS"/>
+          <w:b/>
+          <w:bCs/>
+          <w:color w:val="003D85"/>
+          <w:sz w:val="44"/>
+          <w:szCs w:val="36"/>
+        </w:rPr>
+        <w:t>rotate</w:t>
+      </w:r>
+      <w:proofErr w:type="spellEnd"/>
     </w:p>
     <w:p>
       <w:pPr>
@@ -3318,6 +3619,7 @@
           <w:u w:val="single"/>
         </w:rPr>
       </w:pPr>
+      <w:proofErr w:type="spellStart"/>
       <w:r>
         <w:rPr>
           <w:rFonts w:ascii="Verdana" w:hAnsi="Verdana"/>
@@ -3329,6 +3631,7 @@
         </w:rPr>
         <w:t>mirror</w:t>
       </w:r>
+      <w:proofErr w:type="spellEnd"/>
     </w:p>
     <w:p>
       <w:pPr>
@@ -3344,6 +3647,7 @@
         </w:rPr>
         <w:t xml:space="preserve">Implementér </w:t>
       </w:r>
+      <w:proofErr w:type="spellStart"/>
       <w:r>
         <w:rPr>
           <w:rFonts w:ascii="Verdana" w:hAnsi="Verdana"/>
@@ -3354,6 +3658,7 @@
         </w:rPr>
         <w:t>mirror</w:t>
       </w:r>
+      <w:proofErr w:type="spellEnd"/>
       <w:r>
         <w:rPr>
           <w:rFonts w:ascii="Verdana" w:hAnsi="Verdana"/>
@@ -3394,7 +3699,43 @@
           <w:sz w:val="20"/>
           <w:szCs w:val="20"/>
         </w:rPr>
-        <w:t xml:space="preserve">. Titlen på det nye billede skal være titlen på det gamle prefixet med ”mirror-”. </w:t>
+        <w:t xml:space="preserve">. Titlen på det nye billede skal være titlen på det gamle </w:t>
+      </w:r>
+      <w:proofErr w:type="spellStart"/>
+      <w:r>
+        <w:rPr>
+          <w:rFonts w:ascii="Verdana" w:hAnsi="Verdana"/>
+          <w:sz w:val="20"/>
+          <w:szCs w:val="20"/>
+        </w:rPr>
+        <w:t>prefixet</w:t>
+      </w:r>
+      <w:proofErr w:type="spellEnd"/>
+      <w:r>
+        <w:rPr>
+          <w:rFonts w:ascii="Verdana" w:hAnsi="Verdana"/>
+          <w:sz w:val="20"/>
+          <w:szCs w:val="20"/>
+        </w:rPr>
+        <w:t xml:space="preserve"> med ”</w:t>
+      </w:r>
+      <w:proofErr w:type="spellStart"/>
+      <w:r>
+        <w:rPr>
+          <w:rFonts w:ascii="Verdana" w:hAnsi="Verdana"/>
+          <w:sz w:val="20"/>
+          <w:szCs w:val="20"/>
+        </w:rPr>
+        <w:t>mirror</w:t>
+      </w:r>
+      <w:proofErr w:type="spellEnd"/>
+      <w:r>
+        <w:rPr>
+          <w:rFonts w:ascii="Verdana" w:hAnsi="Verdana"/>
+          <w:sz w:val="20"/>
+          <w:szCs w:val="20"/>
+        </w:rPr>
+        <w:t xml:space="preserve">-”. </w:t>
       </w:r>
     </w:p>
     <w:p>
@@ -3487,6 +3828,7 @@
         </w:rPr>
         <w:t xml:space="preserve"> i det gamle billede, hvor </w:t>
       </w:r>
+      <w:proofErr w:type="spellStart"/>
       <w:r>
         <w:rPr>
           <w:rFonts w:ascii="Verdana" w:hAnsi="Verdana"/>
@@ -3497,6 +3839,7 @@
         </w:rPr>
         <w:t>width</w:t>
       </w:r>
+      <w:proofErr w:type="spellEnd"/>
       <w:r>
         <w:rPr>
           <w:rFonts w:ascii="Verdana" w:hAnsi="Verdana"/>
@@ -3521,7 +3864,25 @@
           <w:sz w:val="20"/>
           <w:szCs w:val="20"/>
         </w:rPr>
-        <w:t xml:space="preserve"> objekt (med samme størrelse som det oprindelige) og så indsætte gråtoneværdierne i det nye billede. Når man er færdig med at opdatere alle pixels, assignes billedet i den lokale variabel til klassens feltvariabel og denne returneres som metodens returværdi.</w:t>
+        <w:t xml:space="preserve"> objekt (med samme størrelse som det oprindelige) og så indsætte gråtoneværdierne i det nye billede. Når man er færdig med at opdatere alle pixels, </w:t>
+      </w:r>
+      <w:proofErr w:type="spellStart"/>
+      <w:r>
+        <w:rPr>
+          <w:rFonts w:ascii="Verdana" w:hAnsi="Verdana"/>
+          <w:sz w:val="20"/>
+          <w:szCs w:val="20"/>
+        </w:rPr>
+        <w:t>assignes</w:t>
+      </w:r>
+      <w:proofErr w:type="spellEnd"/>
+      <w:r>
+        <w:rPr>
+          <w:rFonts w:ascii="Verdana" w:hAnsi="Verdana"/>
+          <w:sz w:val="20"/>
+          <w:szCs w:val="20"/>
+        </w:rPr>
+        <w:t xml:space="preserve"> billedet i den lokale variabel til klassens feltvariabel og denne returneres som metodens returværdi.</w:t>
       </w:r>
     </w:p>
     <w:p>
@@ -3646,8 +4007,18 @@
           <w:szCs w:val="17"/>
         </w:rPr>
         <w:tab/>
+      </w:r>
+      <w:proofErr w:type="spellStart"/>
+      <w:r>
+        <w:rPr>
+          <w:rFonts w:ascii="Verdana" w:hAnsi="Verdana"/>
+          <w:i/>
+          <w:sz w:val="20"/>
+          <w:szCs w:val="17"/>
+        </w:rPr>
         <w:t>mirror</w:t>
       </w:r>
+      <w:proofErr w:type="spellEnd"/>
       <w:r>
         <w:rPr>
           <w:rFonts w:ascii="Verdana" w:hAnsi="Verdana"/>
@@ -3656,7 +4027,46 @@
           <w:szCs w:val="17"/>
         </w:rPr>
         <w:tab/>
-        <w:t>mirror (wrong)</w:t>
+      </w:r>
+      <w:proofErr w:type="spellStart"/>
+      <w:r>
+        <w:rPr>
+          <w:rFonts w:ascii="Verdana" w:hAnsi="Verdana"/>
+          <w:i/>
+          <w:sz w:val="20"/>
+          <w:szCs w:val="17"/>
+        </w:rPr>
+        <w:t>mirror</w:t>
+      </w:r>
+      <w:proofErr w:type="spellEnd"/>
+      <w:r>
+        <w:rPr>
+          <w:rFonts w:ascii="Verdana" w:hAnsi="Verdana"/>
+          <w:i/>
+          <w:sz w:val="20"/>
+          <w:szCs w:val="17"/>
+        </w:rPr>
+        <w:t xml:space="preserve"> (</w:t>
+      </w:r>
+      <w:proofErr w:type="spellStart"/>
+      <w:r>
+        <w:rPr>
+          <w:rFonts w:ascii="Verdana" w:hAnsi="Verdana"/>
+          <w:i/>
+          <w:sz w:val="20"/>
+          <w:szCs w:val="17"/>
+        </w:rPr>
+        <w:t>wrong</w:t>
+      </w:r>
+      <w:proofErr w:type="spellEnd"/>
+      <w:r>
+        <w:rPr>
+          <w:rFonts w:ascii="Verdana" w:hAnsi="Verdana"/>
+          <w:i/>
+          <w:sz w:val="20"/>
+          <w:szCs w:val="17"/>
+        </w:rPr>
+        <w:t>)</w:t>
       </w:r>
     </w:p>
     <w:p>
@@ -3711,6 +4121,7 @@
         </w:rPr>
         <w:t xml:space="preserve"> løkke, hvor den inderste løkke gennemløber alle x-koordinater og den yderste alle y-koordinator (eller omvendt). For at få fat i pixelen på en given koordinat, anvendes </w:t>
       </w:r>
+      <w:proofErr w:type="spellStart"/>
       <w:r>
         <w:rPr>
           <w:rStyle w:val="HTMLTypewriter"/>
@@ -3722,6 +4133,7 @@
         </w:rPr>
         <w:t>getPixel</w:t>
       </w:r>
+      <w:proofErr w:type="spellEnd"/>
       <w:r>
         <w:rPr>
           <w:rFonts w:ascii="Verdana" w:hAnsi="Verdana"/>
@@ -3749,6 +4161,7 @@
         </w:rPr>
         <w:t xml:space="preserve"> klassen. Når man har fat i en pixel kan dens gråtoneværdi aflæses/ændres ved hjælp af </w:t>
       </w:r>
+      <w:proofErr w:type="spellStart"/>
       <w:r>
         <w:rPr>
           <w:rFonts w:ascii="Verdana" w:hAnsi="Verdana"/>
@@ -3759,6 +4172,7 @@
         </w:rPr>
         <w:t>getValue</w:t>
       </w:r>
+      <w:proofErr w:type="spellEnd"/>
       <w:r>
         <w:rPr>
           <w:rFonts w:ascii="Verdana" w:hAnsi="Verdana"/>
@@ -3826,6 +4240,7 @@
         </w:rPr>
         <w:t xml:space="preserve"> ved hjælp af klassemetoden </w:t>
       </w:r>
+      <w:proofErr w:type="spellStart"/>
       <w:r>
         <w:rPr>
           <w:rFonts w:ascii="Verdana" w:hAnsi="Verdana"/>
@@ -3836,6 +4251,7 @@
         </w:rPr>
         <w:t>testMirror</w:t>
       </w:r>
+      <w:proofErr w:type="spellEnd"/>
       <w:r>
         <w:rPr>
           <w:rFonts w:ascii="Verdana" w:hAnsi="Verdana"/>
@@ -3844,6 +4260,7 @@
         </w:rPr>
         <w:t xml:space="preserve"> i </w:t>
       </w:r>
+      <w:proofErr w:type="spellStart"/>
       <w:r>
         <w:rPr>
           <w:rFonts w:ascii="Verdana" w:hAnsi="Verdana"/>
@@ -3854,6 +4271,7 @@
         </w:rPr>
         <w:t>FiltersTest</w:t>
       </w:r>
+      <w:proofErr w:type="spellEnd"/>
       <w:r>
         <w:rPr>
           <w:rFonts w:ascii="Verdana" w:hAnsi="Verdana"/>
@@ -3940,6 +4358,7 @@
         </w:rPr>
         <w:t xml:space="preserve"> klassen. Metoden skal fungere på samme måde som </w:t>
       </w:r>
+      <w:proofErr w:type="spellStart"/>
       <w:r>
         <w:rPr>
           <w:rStyle w:val="HTMLTypewriter"/>
@@ -3951,13 +4370,32 @@
         </w:rPr>
         <w:t>mirror</w:t>
       </w:r>
-      <w:r>
-        <w:rPr>
-          <w:rFonts w:ascii="Verdana" w:hAnsi="Verdana"/>
-          <w:sz w:val="20"/>
-          <w:szCs w:val="20"/>
-        </w:rPr>
-        <w:t xml:space="preserve">, men spejle billedet omkring den vandrette midterakse og prefixe titlen med ”flip-”. </w:t>
+      <w:proofErr w:type="spellEnd"/>
+      <w:r>
+        <w:rPr>
+          <w:rFonts w:ascii="Verdana" w:hAnsi="Verdana"/>
+          <w:sz w:val="20"/>
+          <w:szCs w:val="20"/>
+        </w:rPr>
+        <w:t xml:space="preserve">, men spejle billedet omkring den vandrette midterakse og </w:t>
+      </w:r>
+      <w:proofErr w:type="spellStart"/>
+      <w:r>
+        <w:rPr>
+          <w:rFonts w:ascii="Verdana" w:hAnsi="Verdana"/>
+          <w:sz w:val="20"/>
+          <w:szCs w:val="20"/>
+        </w:rPr>
+        <w:t>prefixe</w:t>
+      </w:r>
+      <w:proofErr w:type="spellEnd"/>
+      <w:r>
+        <w:rPr>
+          <w:rFonts w:ascii="Verdana" w:hAnsi="Verdana"/>
+          <w:sz w:val="20"/>
+          <w:szCs w:val="20"/>
+        </w:rPr>
+        <w:t xml:space="preserve"> titlen med ”flip-”. </w:t>
       </w:r>
     </w:p>
     <w:p>
@@ -4010,6 +4448,7 @@
         </w:rPr>
         <w:t xml:space="preserve"> ved hjælp af klassemetoden </w:t>
       </w:r>
+      <w:proofErr w:type="spellStart"/>
       <w:r>
         <w:rPr>
           <w:rFonts w:ascii="Verdana" w:hAnsi="Verdana"/>
@@ -4020,6 +4459,7 @@
         </w:rPr>
         <w:t>testFlip</w:t>
       </w:r>
+      <w:proofErr w:type="spellEnd"/>
       <w:r>
         <w:rPr>
           <w:rFonts w:ascii="Verdana" w:hAnsi="Verdana"/>
@@ -4028,6 +4468,7 @@
         </w:rPr>
         <w:t xml:space="preserve"> i </w:t>
       </w:r>
+      <w:proofErr w:type="spellStart"/>
       <w:r>
         <w:rPr>
           <w:rFonts w:ascii="Verdana" w:hAnsi="Verdana"/>
@@ -4038,6 +4479,7 @@
         </w:rPr>
         <w:t>FiltersTest</w:t>
       </w:r>
+      <w:proofErr w:type="spellEnd"/>
       <w:r>
         <w:rPr>
           <w:rFonts w:ascii="Verdana" w:hAnsi="Verdana"/>
@@ -4061,6 +4503,7 @@
           <w:u w:val="single"/>
         </w:rPr>
       </w:pPr>
+      <w:proofErr w:type="spellStart"/>
       <w:r>
         <w:rPr>
           <w:rFonts w:ascii="Verdana" w:hAnsi="Verdana"/>
@@ -4072,6 +4515,7 @@
         </w:rPr>
         <w:t>rotate</w:t>
       </w:r>
+      <w:proofErr w:type="spellEnd"/>
     </w:p>
     <w:p>
       <w:pPr>
@@ -4087,6 +4531,7 @@
         </w:rPr>
         <w:t xml:space="preserve">Implementér </w:t>
       </w:r>
+      <w:proofErr w:type="spellStart"/>
       <w:r>
         <w:rPr>
           <w:rStyle w:val="HTMLTypewriter"/>
@@ -4098,6 +4543,7 @@
         </w:rPr>
         <w:t>rotate</w:t>
       </w:r>
+      <w:proofErr w:type="spellEnd"/>
       <w:r>
         <w:rPr>
           <w:rFonts w:ascii="Verdana" w:hAnsi="Verdana"/>
@@ -4138,7 +4584,43 @@
           <w:sz w:val="20"/>
           <w:szCs w:val="20"/>
         </w:rPr>
-        <w:t xml:space="preserve"> 90 grader i urets retning. Titlen på det nye billede skal være titlen på det gamle prefixet med ”rotate-”.</w:t>
+        <w:t xml:space="preserve"> 90 grader i urets retning. Titlen på det nye billede skal være titlen på det gamle </w:t>
+      </w:r>
+      <w:proofErr w:type="spellStart"/>
+      <w:r>
+        <w:rPr>
+          <w:rFonts w:ascii="Verdana" w:hAnsi="Verdana"/>
+          <w:sz w:val="20"/>
+          <w:szCs w:val="20"/>
+        </w:rPr>
+        <w:t>prefixet</w:t>
+      </w:r>
+      <w:proofErr w:type="spellEnd"/>
+      <w:r>
+        <w:rPr>
+          <w:rFonts w:ascii="Verdana" w:hAnsi="Verdana"/>
+          <w:sz w:val="20"/>
+          <w:szCs w:val="20"/>
+        </w:rPr>
+        <w:t xml:space="preserve"> med ”</w:t>
+      </w:r>
+      <w:proofErr w:type="spellStart"/>
+      <w:r>
+        <w:rPr>
+          <w:rFonts w:ascii="Verdana" w:hAnsi="Verdana"/>
+          <w:sz w:val="20"/>
+          <w:szCs w:val="20"/>
+        </w:rPr>
+        <w:t>rotate</w:t>
+      </w:r>
+      <w:proofErr w:type="spellEnd"/>
+      <w:r>
+        <w:rPr>
+          <w:rFonts w:ascii="Verdana" w:hAnsi="Verdana"/>
+          <w:sz w:val="20"/>
+          <w:szCs w:val="20"/>
+        </w:rPr>
+        <w:t>-”.</w:t>
       </w:r>
     </w:p>
     <w:p>
@@ -4175,6 +4657,7 @@
         </w:rPr>
         <w:t xml:space="preserve">Herefter skal de enkelte pixelværdier kopieres, ligesom i </w:t>
       </w:r>
+      <w:proofErr w:type="spellStart"/>
       <w:r>
         <w:rPr>
           <w:rStyle w:val="HTMLTypewriter"/>
@@ -4186,6 +4669,7 @@
         </w:rPr>
         <w:t>mirror</w:t>
       </w:r>
+      <w:proofErr w:type="spellEnd"/>
       <w:r>
         <w:rPr>
           <w:rFonts w:ascii="Verdana" w:hAnsi="Verdana"/>
@@ -4287,6 +4771,7 @@
         </w:rPr>
         <w:t xml:space="preserve"> gamle billede, hvor </w:t>
       </w:r>
+      <w:proofErr w:type="spellStart"/>
       <w:r>
         <w:rPr>
           <w:rFonts w:ascii="Verdana" w:hAnsi="Verdana"/>
@@ -4297,6 +4782,7 @@
         </w:rPr>
         <w:t>width</w:t>
       </w:r>
+      <w:proofErr w:type="spellEnd"/>
       <w:r>
         <w:rPr>
           <w:rFonts w:ascii="Verdana" w:hAnsi="Verdana"/>
@@ -4336,6 +4822,7 @@
         </w:rPr>
         <w:t xml:space="preserve">ved hjælp af klassemetoden </w:t>
       </w:r>
+      <w:proofErr w:type="spellStart"/>
       <w:r>
         <w:rPr>
           <w:rFonts w:ascii="Verdana" w:hAnsi="Verdana"/>
@@ -4346,6 +4833,7 @@
         </w:rPr>
         <w:t>testRotate</w:t>
       </w:r>
+      <w:proofErr w:type="spellEnd"/>
       <w:r>
         <w:rPr>
           <w:rFonts w:ascii="Verdana" w:hAnsi="Verdana"/>
@@ -4354,6 +4842,7 @@
         </w:rPr>
         <w:t xml:space="preserve"> i </w:t>
       </w:r>
+      <w:proofErr w:type="spellStart"/>
       <w:r>
         <w:rPr>
           <w:rFonts w:ascii="Verdana" w:hAnsi="Verdana"/>
@@ -4364,6 +4853,7 @@
         </w:rPr>
         <w:t>FiltersTest</w:t>
       </w:r>
+      <w:proofErr w:type="spellEnd"/>
       <w:r>
         <w:rPr>
           <w:rFonts w:ascii="Verdana" w:hAnsi="Verdana"/>
@@ -4387,6 +4877,7 @@
         </w:rPr>
         <w:t xml:space="preserve">Overvej om I kan implementere </w:t>
       </w:r>
+      <w:proofErr w:type="spellStart"/>
       <w:r>
         <w:rPr>
           <w:rFonts w:ascii="Verdana" w:hAnsi="Verdana"/>
@@ -4397,6 +4888,7 @@
         </w:rPr>
         <w:t>mirror</w:t>
       </w:r>
+      <w:proofErr w:type="spellEnd"/>
       <w:r>
         <w:rPr>
           <w:rFonts w:ascii="Verdana" w:hAnsi="Verdana"/>
@@ -4423,6 +4915,7 @@
         </w:rPr>
         <w:t xml:space="preserve"> uden at oprette et nyt billede. Samme spørgsmål for </w:t>
       </w:r>
+      <w:proofErr w:type="spellStart"/>
       <w:r>
         <w:rPr>
           <w:rFonts w:ascii="Verdana" w:hAnsi="Verdana"/>
@@ -4433,6 +4926,7 @@
         </w:rPr>
         <w:t>rotate</w:t>
       </w:r>
+      <w:proofErr w:type="spellEnd"/>
       <w:r>
         <w:rPr>
           <w:rFonts w:ascii="Verdana" w:hAnsi="Verdana"/>
@@ -4475,8 +4969,21 @@
           <w:szCs w:val="36"/>
         </w:rPr>
         <w:lastRenderedPageBreak/>
-        <w:t>Opgave 3 - blur</w:t>
-      </w:r>
+        <w:t xml:space="preserve">Opgave 3 - </w:t>
+      </w:r>
+      <w:proofErr w:type="spellStart"/>
+      <w:r>
+        <w:rPr>
+          <w:rFonts w:ascii="Trebuchet MS" w:hAnsi="Trebuchet MS"/>
+          <w:b/>
+          <w:bCs/>
+          <w:color w:val="003D85"/>
+          <w:sz w:val="44"/>
+          <w:szCs w:val="36"/>
+        </w:rPr>
+        <w:t>blur</w:t>
+      </w:r>
+      <w:proofErr w:type="spellEnd"/>
     </w:p>
     <w:p>
       <w:pPr>
@@ -4566,8 +5073,18 @@
           <w:szCs w:val="17"/>
         </w:rPr>
         <w:tab/>
+      </w:r>
+      <w:proofErr w:type="spellStart"/>
+      <w:r>
+        <w:rPr>
+          <w:rFonts w:ascii="Verdana" w:hAnsi="Verdana"/>
+          <w:i/>
+          <w:sz w:val="20"/>
+          <w:szCs w:val="17"/>
+        </w:rPr>
         <w:t>blur</w:t>
       </w:r>
+      <w:proofErr w:type="spellEnd"/>
     </w:p>
     <w:p>
       <w:pPr>
@@ -4581,8 +5098,27 @@
           <w:sz w:val="20"/>
           <w:szCs w:val="20"/>
         </w:rPr>
-        <w:t xml:space="preserve">For at gøre et billede mere uskarpt (blurred) laver man et nyt billede, hvor gråtoneværdien for den enkelte pixel er beregnet som et gennemsnit af naboværdierne (i det oprindelige billede). Naboerne til en pixel, kan findes ved hjælp af metoden </w:t>
-      </w:r>
+        <w:t>For at gøre et billede mere uskarpt (</w:t>
+      </w:r>
+      <w:proofErr w:type="spellStart"/>
+      <w:r>
+        <w:rPr>
+          <w:rFonts w:ascii="Verdana" w:hAnsi="Verdana"/>
+          <w:sz w:val="20"/>
+          <w:szCs w:val="20"/>
+        </w:rPr>
+        <w:t>blurred</w:t>
+      </w:r>
+      <w:proofErr w:type="spellEnd"/>
+      <w:r>
+        <w:rPr>
+          <w:rFonts w:ascii="Verdana" w:hAnsi="Verdana"/>
+          <w:sz w:val="20"/>
+          <w:szCs w:val="20"/>
+        </w:rPr>
+        <w:t xml:space="preserve">) laver man et nyt billede, hvor gråtoneværdien for den enkelte pixel er beregnet som et gennemsnit af naboværdierne (i det oprindelige billede). Naboerne til en pixel, kan findes ved hjælp af metoden </w:t>
+      </w:r>
+      <w:proofErr w:type="spellStart"/>
       <w:r>
         <w:rPr>
           <w:rFonts w:ascii="Verdana" w:hAnsi="Verdana"/>
@@ -4593,6 +5129,7 @@
         </w:rPr>
         <w:t>getNeighbours</w:t>
       </w:r>
+      <w:proofErr w:type="spellEnd"/>
       <w:r>
         <w:rPr>
           <w:rFonts w:ascii="Verdana" w:hAnsi="Verdana"/>
@@ -4838,8 +5375,20 @@
           <w:sz w:val="20"/>
           <w:szCs w:val="20"/>
         </w:rPr>
-        <w:t xml:space="preserve"> getNeighbours</w:t>
-      </w:r>
+        <w:t xml:space="preserve"> </w:t>
+      </w:r>
+      <w:proofErr w:type="spellStart"/>
+      <w:r>
+        <w:rPr>
+          <w:rFonts w:ascii="Verdana" w:hAnsi="Verdana"/>
+          <w:b/>
+          <w:i/>
+          <w:sz w:val="20"/>
+          <w:szCs w:val="20"/>
+        </w:rPr>
+        <w:t>getNeighbours</w:t>
+      </w:r>
+      <w:proofErr w:type="spellEnd"/>
       <w:r>
         <w:rPr>
           <w:rFonts w:ascii="Verdana" w:hAnsi="Verdana"/>
@@ -4863,6 +5412,7 @@
         </w:rPr>
         <w:t xml:space="preserve">Implementér </w:t>
       </w:r>
+      <w:proofErr w:type="spellStart"/>
       <w:r>
         <w:rPr>
           <w:rFonts w:ascii="Verdana" w:hAnsi="Verdana"/>
@@ -4873,6 +5423,7 @@
         </w:rPr>
         <w:t>blur</w:t>
       </w:r>
+      <w:proofErr w:type="spellEnd"/>
       <w:r>
         <w:rPr>
           <w:rFonts w:ascii="Verdana" w:hAnsi="Verdana"/>
@@ -4931,7 +5482,43 @@
           <w:sz w:val="20"/>
           <w:szCs w:val="20"/>
         </w:rPr>
-        <w:t xml:space="preserve">. Titlen på det nye billede skal være titlen på det gamle prefixet med ”blur-”. </w:t>
+        <w:t xml:space="preserve">. Titlen på det nye billede skal være titlen på det gamle </w:t>
+      </w:r>
+      <w:proofErr w:type="spellStart"/>
+      <w:r>
+        <w:rPr>
+          <w:rFonts w:ascii="Verdana" w:hAnsi="Verdana"/>
+          <w:sz w:val="20"/>
+          <w:szCs w:val="20"/>
+        </w:rPr>
+        <w:t>prefixet</w:t>
+      </w:r>
+      <w:proofErr w:type="spellEnd"/>
+      <w:r>
+        <w:rPr>
+          <w:rFonts w:ascii="Verdana" w:hAnsi="Verdana"/>
+          <w:sz w:val="20"/>
+          <w:szCs w:val="20"/>
+        </w:rPr>
+        <w:t xml:space="preserve"> med ”</w:t>
+      </w:r>
+      <w:proofErr w:type="spellStart"/>
+      <w:r>
+        <w:rPr>
+          <w:rFonts w:ascii="Verdana" w:hAnsi="Verdana"/>
+          <w:sz w:val="20"/>
+          <w:szCs w:val="20"/>
+        </w:rPr>
+        <w:t>blur</w:t>
+      </w:r>
+      <w:proofErr w:type="spellEnd"/>
+      <w:r>
+        <w:rPr>
+          <w:rFonts w:ascii="Verdana" w:hAnsi="Verdana"/>
+          <w:sz w:val="20"/>
+          <w:szCs w:val="20"/>
+        </w:rPr>
+        <w:t xml:space="preserve">-”. </w:t>
       </w:r>
     </w:p>
     <w:p>
@@ -4964,6 +5551,7 @@
         </w:rPr>
         <w:t xml:space="preserve">ved hjælp af klassemetoden </w:t>
       </w:r>
+      <w:proofErr w:type="spellStart"/>
       <w:r>
         <w:rPr>
           <w:rFonts w:ascii="Verdana" w:hAnsi="Verdana"/>
@@ -4974,6 +5562,7 @@
         </w:rPr>
         <w:t>testBlur</w:t>
       </w:r>
+      <w:proofErr w:type="spellEnd"/>
       <w:r>
         <w:rPr>
           <w:rFonts w:ascii="Verdana" w:hAnsi="Verdana"/>
@@ -4982,6 +5571,7 @@
         </w:rPr>
         <w:t xml:space="preserve"> i </w:t>
       </w:r>
+      <w:proofErr w:type="spellStart"/>
       <w:r>
         <w:rPr>
           <w:rFonts w:ascii="Verdana" w:hAnsi="Verdana"/>
@@ -4992,6 +5582,7 @@
         </w:rPr>
         <w:t>FiltersTest</w:t>
       </w:r>
+      <w:proofErr w:type="spellEnd"/>
       <w:r>
         <w:rPr>
           <w:rFonts w:ascii="Verdana" w:hAnsi="Verdana"/>
@@ -5066,6 +5657,7 @@
         </w:rPr>
         <w:t xml:space="preserve"> –</w:t>
       </w:r>
+      <w:proofErr w:type="spellStart"/>
       <w:r>
         <w:rPr>
           <w:rFonts w:ascii="Trebuchet MS" w:hAnsi="Trebuchet MS"/>
@@ -5078,6 +5670,7 @@
         </w:rPr>
         <w:t>noise</w:t>
       </w:r>
+      <w:proofErr w:type="spellEnd"/>
       <w:r>
         <w:rPr>
           <w:rFonts w:ascii="Trebuchet MS" w:hAnsi="Trebuchet MS"/>
@@ -5100,8 +5693,9 @@
           <w:sz w:val="44"/>
           <w:szCs w:val="36"/>
         </w:rPr>
-        <w:t xml:space="preserve"> resize</w:t>
-      </w:r>
+        <w:t xml:space="preserve"> </w:t>
+      </w:r>
+      <w:proofErr w:type="spellStart"/>
       <w:r>
         <w:rPr>
           <w:rFonts w:ascii="Trebuchet MS" w:hAnsi="Trebuchet MS"/>
@@ -5112,8 +5706,9 @@
           <w:sz w:val="44"/>
           <w:szCs w:val="36"/>
         </w:rPr>
-        <w:t>, rotateAC</w:t>
-      </w:r>
+        <w:t>resize</w:t>
+      </w:r>
+      <w:proofErr w:type="spellEnd"/>
       <w:r>
         <w:rPr>
           <w:rFonts w:ascii="Trebuchet MS" w:hAnsi="Trebuchet MS"/>
@@ -5124,8 +5719,48 @@
           <w:sz w:val="44"/>
           <w:szCs w:val="36"/>
         </w:rPr>
-        <w:t>, increaseContrast</w:t>
-      </w:r>
+        <w:t xml:space="preserve">, </w:t>
+      </w:r>
+      <w:proofErr w:type="spellStart"/>
+      <w:r>
+        <w:rPr>
+          <w:rFonts w:ascii="Trebuchet MS" w:hAnsi="Trebuchet MS"/>
+          <w:b/>
+          <w:bCs/>
+          <w:color w:val="003D85"/>
+          <w:spacing w:val="-20"/>
+          <w:sz w:val="44"/>
+          <w:szCs w:val="36"/>
+        </w:rPr>
+        <w:t>rotateAC</w:t>
+      </w:r>
+      <w:proofErr w:type="spellEnd"/>
+      <w:r>
+        <w:rPr>
+          <w:rFonts w:ascii="Trebuchet MS" w:hAnsi="Trebuchet MS"/>
+          <w:b/>
+          <w:bCs/>
+          <w:color w:val="003D85"/>
+          <w:spacing w:val="-20"/>
+          <w:sz w:val="44"/>
+          <w:szCs w:val="36"/>
+        </w:rPr>
+        <w:t xml:space="preserve">, </w:t>
+      </w:r>
+      <w:proofErr w:type="spellStart"/>
+      <w:r>
+        <w:rPr>
+          <w:rFonts w:ascii="Trebuchet MS" w:hAnsi="Trebuchet MS"/>
+          <w:b/>
+          <w:bCs/>
+          <w:color w:val="003D85"/>
+          <w:spacing w:val="-20"/>
+          <w:sz w:val="44"/>
+          <w:szCs w:val="36"/>
+        </w:rPr>
+        <w:t>increaseContrast</w:t>
+      </w:r>
+      <w:proofErr w:type="spellEnd"/>
       <w:r>
         <w:rPr>
           <w:rFonts w:ascii="Trebuchet MS" w:hAnsi="Trebuchet MS"/>
@@ -5163,6 +5798,7 @@
           <w:u w:val="single"/>
         </w:rPr>
       </w:pPr>
+      <w:proofErr w:type="spellStart"/>
       <w:r>
         <w:rPr>
           <w:rFonts w:ascii="Verdana" w:hAnsi="Verdana"/>
@@ -5174,6 +5810,7 @@
         </w:rPr>
         <w:t>noise</w:t>
       </w:r>
+      <w:proofErr w:type="spellEnd"/>
     </w:p>
     <w:p>
       <w:pPr>
@@ -5189,6 +5826,7 @@
         </w:rPr>
         <w:t xml:space="preserve">Implementér </w:t>
       </w:r>
+      <w:proofErr w:type="spellStart"/>
       <w:r>
         <w:rPr>
           <w:rFonts w:ascii="Verdana" w:hAnsi="Verdana"/>
@@ -5199,6 +5837,7 @@
         </w:rPr>
         <w:t>noise</w:t>
       </w:r>
+      <w:proofErr w:type="spellEnd"/>
       <w:r>
         <w:rPr>
           <w:rFonts w:ascii="Verdana" w:hAnsi="Verdana"/>
@@ -5249,6 +5888,7 @@
         </w:rPr>
         <w:t xml:space="preserve">Metoden skal som parameter tage et heltal </w:t>
       </w:r>
+      <w:proofErr w:type="spellStart"/>
       <w:r>
         <w:rPr>
           <w:rFonts w:ascii="Verdana" w:hAnsi="Verdana"/>
@@ -5259,6 +5899,7 @@
         </w:rPr>
         <w:t>amount</w:t>
       </w:r>
+      <w:proofErr w:type="spellEnd"/>
       <w:r>
         <w:rPr>
           <w:rFonts w:ascii="Verdana" w:hAnsi="Verdana"/>
@@ -5275,7 +5916,51 @@
           <w:sz w:val="20"/>
           <w:szCs w:val="17"/>
         </w:rPr>
-        <w:t>[–amount, amount]</w:t>
+        <w:t>[–</w:t>
+      </w:r>
+      <w:proofErr w:type="spellStart"/>
+      <w:r>
+        <w:rPr>
+          <w:rFonts w:ascii="Verdana" w:hAnsi="Verdana"/>
+          <w:b/>
+          <w:i/>
+          <w:sz w:val="20"/>
+          <w:szCs w:val="17"/>
+        </w:rPr>
+        <w:t>amount</w:t>
+      </w:r>
+      <w:proofErr w:type="spellEnd"/>
+      <w:r>
+        <w:rPr>
+          <w:rFonts w:ascii="Verdana" w:hAnsi="Verdana"/>
+          <w:b/>
+          <w:i/>
+          <w:sz w:val="20"/>
+          <w:szCs w:val="17"/>
+        </w:rPr>
+        <w:t xml:space="preserve">, </w:t>
+      </w:r>
+      <w:proofErr w:type="spellStart"/>
+      <w:r>
+        <w:rPr>
+          <w:rFonts w:ascii="Verdana" w:hAnsi="Verdana"/>
+          <w:b/>
+          <w:i/>
+          <w:sz w:val="20"/>
+          <w:szCs w:val="17"/>
+        </w:rPr>
+        <w:t>amount</w:t>
+      </w:r>
+      <w:proofErr w:type="spellEnd"/>
+      <w:r>
+        <w:rPr>
+          <w:rFonts w:ascii="Verdana" w:hAnsi="Verdana"/>
+          <w:b/>
+          <w:i/>
+          <w:sz w:val="20"/>
+          <w:szCs w:val="17"/>
+        </w:rPr>
+        <w:t>]</w:t>
       </w:r>
       <w:r>
         <w:rPr>
@@ -5291,7 +5976,43 @@
           <w:sz w:val="20"/>
           <w:szCs w:val="20"/>
         </w:rPr>
-        <w:t xml:space="preserve">Titlen på det nye billede skal være titlen på det gamle prefixet med ”noiseX-”, hvor X er </w:t>
+        <w:t xml:space="preserve">Titlen på det nye billede skal være titlen på det gamle </w:t>
+      </w:r>
+      <w:proofErr w:type="spellStart"/>
+      <w:r>
+        <w:rPr>
+          <w:rFonts w:ascii="Verdana" w:hAnsi="Verdana"/>
+          <w:sz w:val="20"/>
+          <w:szCs w:val="20"/>
+        </w:rPr>
+        <w:t>prefixet</w:t>
+      </w:r>
+      <w:proofErr w:type="spellEnd"/>
+      <w:r>
+        <w:rPr>
+          <w:rFonts w:ascii="Verdana" w:hAnsi="Verdana"/>
+          <w:sz w:val="20"/>
+          <w:szCs w:val="20"/>
+        </w:rPr>
+        <w:t xml:space="preserve"> med ”</w:t>
+      </w:r>
+      <w:proofErr w:type="spellStart"/>
+      <w:r>
+        <w:rPr>
+          <w:rFonts w:ascii="Verdana" w:hAnsi="Verdana"/>
+          <w:sz w:val="20"/>
+          <w:szCs w:val="20"/>
+        </w:rPr>
+        <w:t>noiseX</w:t>
+      </w:r>
+      <w:proofErr w:type="spellEnd"/>
+      <w:r>
+        <w:rPr>
+          <w:rFonts w:ascii="Verdana" w:hAnsi="Verdana"/>
+          <w:sz w:val="20"/>
+          <w:szCs w:val="20"/>
+        </w:rPr>
+        <w:t xml:space="preserve">-”, hvor X er </w:t>
       </w:r>
       <w:r>
         <w:rPr>
@@ -5428,6 +6149,7 @@
         </w:rPr>
         <w:t xml:space="preserve">klassemetoden </w:t>
       </w:r>
+      <w:proofErr w:type="spellStart"/>
       <w:r>
         <w:rPr>
           <w:rFonts w:ascii="Verdana" w:hAnsi="Verdana"/>
@@ -5438,6 +6160,7 @@
         </w:rPr>
         <w:t>testNoise</w:t>
       </w:r>
+      <w:proofErr w:type="spellEnd"/>
       <w:r>
         <w:rPr>
           <w:rFonts w:ascii="Verdana" w:hAnsi="Verdana"/>
@@ -5446,6 +6169,7 @@
         </w:rPr>
         <w:t xml:space="preserve"> i </w:t>
       </w:r>
+      <w:proofErr w:type="spellStart"/>
       <w:r>
         <w:rPr>
           <w:rFonts w:ascii="Verdana" w:hAnsi="Verdana"/>
@@ -5456,6 +6180,7 @@
         </w:rPr>
         <w:t>FiltersTest</w:t>
       </w:r>
+      <w:proofErr w:type="spellEnd"/>
       <w:r>
         <w:rPr>
           <w:rFonts w:ascii="Verdana" w:hAnsi="Verdana"/>
@@ -5472,6 +6197,7 @@
         </w:rPr>
         <w:t xml:space="preserve"> Denne fungerer lidt anderledes end de øvrige testmetoder. Da </w:t>
       </w:r>
+      <w:proofErr w:type="spellStart"/>
       <w:r>
         <w:rPr>
           <w:rFonts w:ascii="Verdana" w:hAnsi="Verdana"/>
@@ -5482,6 +6208,7 @@
         </w:rPr>
         <w:t>noise</w:t>
       </w:r>
+      <w:proofErr w:type="spellEnd"/>
       <w:r>
         <w:rPr>
           <w:rFonts w:ascii="Verdana" w:hAnsi="Verdana"/>
@@ -5530,6 +6257,7 @@
         </w:rPr>
         <w:t xml:space="preserve">det billede, som jeres </w:t>
       </w:r>
+      <w:proofErr w:type="spellStart"/>
       <w:r>
         <w:rPr>
           <w:rFonts w:ascii="Verdana" w:hAnsi="Verdana"/>
@@ -5540,6 +6268,7 @@
         </w:rPr>
         <w:t>noise</w:t>
       </w:r>
+      <w:proofErr w:type="spellEnd"/>
       <w:r>
         <w:rPr>
           <w:rFonts w:ascii="Verdana" w:hAnsi="Verdana"/>
@@ -5579,6 +6308,7 @@
         <w:spacing w:before="240" w:line="240" w:lineRule="atLeast"/>
         <w:ind w:left="193"/>
       </w:pPr>
+      <w:proofErr w:type="spellStart"/>
       <w:r>
         <w:rPr>
           <w:rFonts w:ascii="Verdana" w:hAnsi="Verdana"/>
@@ -5590,6 +6320,7 @@
         </w:rPr>
         <w:t>resize</w:t>
       </w:r>
+      <w:proofErr w:type="spellEnd"/>
     </w:p>
     <w:p>
       <w:pPr>
@@ -5686,8 +6417,18 @@
           <w:szCs w:val="17"/>
         </w:rPr>
         <w:tab/>
+      </w:r>
+      <w:proofErr w:type="spellStart"/>
+      <w:r>
+        <w:rPr>
+          <w:rFonts w:ascii="Verdana" w:hAnsi="Verdana"/>
+          <w:i/>
+          <w:sz w:val="20"/>
+          <w:szCs w:val="17"/>
+        </w:rPr>
         <w:t>resize</w:t>
       </w:r>
+      <w:proofErr w:type="spellEnd"/>
     </w:p>
     <w:p>
       <w:pPr>
@@ -5708,16 +6449,40 @@
         </w:rPr>
         <w:t xml:space="preserve">Et billede med </w:t>
       </w:r>
-      <w:r>
-        <w:rPr>
-          <w:rFonts w:ascii="Verdana" w:hAnsi="Verdana"/>
-          <w:b/>
-          <w:i/>
-          <w:sz w:val="20"/>
-          <w:szCs w:val="20"/>
-        </w:rPr>
-        <w:t>width x height</w:t>
-      </w:r>
+      <w:proofErr w:type="spellStart"/>
+      <w:r>
+        <w:rPr>
+          <w:rFonts w:ascii="Verdana" w:hAnsi="Verdana"/>
+          <w:b/>
+          <w:i/>
+          <w:sz w:val="20"/>
+          <w:szCs w:val="20"/>
+        </w:rPr>
+        <w:t>width</w:t>
+      </w:r>
+      <w:proofErr w:type="spellEnd"/>
+      <w:r>
+        <w:rPr>
+          <w:rFonts w:ascii="Verdana" w:hAnsi="Verdana"/>
+          <w:b/>
+          <w:i/>
+          <w:sz w:val="20"/>
+          <w:szCs w:val="20"/>
+        </w:rPr>
+        <w:t xml:space="preserve"> x </w:t>
+      </w:r>
+      <w:proofErr w:type="spellStart"/>
+      <w:r>
+        <w:rPr>
+          <w:rFonts w:ascii="Verdana" w:hAnsi="Verdana"/>
+          <w:b/>
+          <w:i/>
+          <w:sz w:val="20"/>
+          <w:szCs w:val="20"/>
+        </w:rPr>
+        <w:t>height</w:t>
+      </w:r>
+      <w:proofErr w:type="spellEnd"/>
       <w:r>
         <w:rPr>
           <w:rFonts w:ascii="Verdana" w:hAnsi="Verdana"/>
@@ -5790,15 +6555,49 @@
         </w:rPr>
         <w:br/>
       </w:r>
-      <w:r>
-        <w:rPr>
-          <w:rFonts w:ascii="Verdana" w:hAnsi="Verdana"/>
-          <w:b/>
-          <w:i/>
-          <w:sz w:val="20"/>
-          <w:szCs w:val="20"/>
-        </w:rPr>
-        <w:t>width*factor x height*factor</w:t>
+      <w:proofErr w:type="spellStart"/>
+      <w:r>
+        <w:rPr>
+          <w:rFonts w:ascii="Verdana" w:hAnsi="Verdana"/>
+          <w:b/>
+          <w:i/>
+          <w:sz w:val="20"/>
+          <w:szCs w:val="20"/>
+        </w:rPr>
+        <w:t>width</w:t>
+      </w:r>
+      <w:proofErr w:type="spellEnd"/>
+      <w:r>
+        <w:rPr>
+          <w:rFonts w:ascii="Verdana" w:hAnsi="Verdana"/>
+          <w:b/>
+          <w:i/>
+          <w:sz w:val="20"/>
+          <w:szCs w:val="20"/>
+        </w:rPr>
+        <w:t xml:space="preserve">*factor x </w:t>
+      </w:r>
+      <w:proofErr w:type="spellStart"/>
+      <w:r>
+        <w:rPr>
+          <w:rFonts w:ascii="Verdana" w:hAnsi="Verdana"/>
+          <w:b/>
+          <w:i/>
+          <w:sz w:val="20"/>
+          <w:szCs w:val="20"/>
+        </w:rPr>
+        <w:t>height</w:t>
+      </w:r>
+      <w:proofErr w:type="spellEnd"/>
+      <w:r>
+        <w:rPr>
+          <w:rFonts w:ascii="Verdana" w:hAnsi="Verdana"/>
+          <w:b/>
+          <w:i/>
+          <w:sz w:val="20"/>
+          <w:szCs w:val="20"/>
+        </w:rPr>
+        <w:t>*factor</w:t>
       </w:r>
       <w:r>
         <w:rPr>
@@ -5963,6 +6762,7 @@
         </w:rPr>
         <w:t xml:space="preserve">Implementér </w:t>
       </w:r>
+      <w:proofErr w:type="spellStart"/>
       <w:r>
         <w:rPr>
           <w:rFonts w:ascii="Verdana" w:hAnsi="Verdana"/>
@@ -5973,6 +6773,7 @@
         </w:rPr>
         <w:t>resize</w:t>
       </w:r>
+      <w:proofErr w:type="spellEnd"/>
       <w:r>
         <w:rPr>
           <w:rFonts w:ascii="Verdana" w:hAnsi="Verdana"/>
@@ -6013,8 +6814,27 @@
           <w:sz w:val="20"/>
           <w:szCs w:val="20"/>
         </w:rPr>
-        <w:t>. Titlen på det nye billede skal være titlen på det gamle prefixet med ”</w:t>
-      </w:r>
+        <w:t xml:space="preserve">. Titlen på det nye billede skal være titlen på det gamle </w:t>
+      </w:r>
+      <w:proofErr w:type="spellStart"/>
+      <w:r>
+        <w:rPr>
+          <w:rFonts w:ascii="Verdana" w:hAnsi="Verdana"/>
+          <w:sz w:val="20"/>
+          <w:szCs w:val="20"/>
+        </w:rPr>
+        <w:t>prefixet</w:t>
+      </w:r>
+      <w:proofErr w:type="spellEnd"/>
+      <w:r>
+        <w:rPr>
+          <w:rFonts w:ascii="Verdana" w:hAnsi="Verdana"/>
+          <w:sz w:val="20"/>
+          <w:szCs w:val="20"/>
+        </w:rPr>
+        <w:t xml:space="preserve"> med ”</w:t>
+      </w:r>
+      <w:proofErr w:type="spellStart"/>
       <w:r>
         <w:rPr>
           <w:rFonts w:ascii="Verdana" w:hAnsi="Verdana"/>
@@ -6029,7 +6849,16 @@
           <w:sz w:val="20"/>
           <w:szCs w:val="20"/>
         </w:rPr>
-        <w:t xml:space="preserve">X-”, hvor X </w:t>
+        <w:t>X</w:t>
+      </w:r>
+      <w:proofErr w:type="spellEnd"/>
+      <w:r>
+        <w:rPr>
+          <w:rFonts w:ascii="Verdana" w:hAnsi="Verdana"/>
+          <w:sz w:val="20"/>
+          <w:szCs w:val="20"/>
+        </w:rPr>
+        <w:t xml:space="preserve">-”, hvor X </w:t>
       </w:r>
       <w:r>
         <w:rPr>
@@ -6158,6 +6987,7 @@
         </w:rPr>
         <w:t xml:space="preserve">klassemetoden </w:t>
       </w:r>
+      <w:proofErr w:type="spellStart"/>
       <w:r>
         <w:rPr>
           <w:rFonts w:ascii="Verdana" w:hAnsi="Verdana"/>
@@ -6168,6 +6998,7 @@
         </w:rPr>
         <w:t>testResize</w:t>
       </w:r>
+      <w:proofErr w:type="spellEnd"/>
       <w:r>
         <w:rPr>
           <w:rFonts w:ascii="Verdana" w:hAnsi="Verdana"/>
@@ -6176,6 +7007,7 @@
         </w:rPr>
         <w:t xml:space="preserve"> i </w:t>
       </w:r>
+      <w:proofErr w:type="spellStart"/>
       <w:r>
         <w:rPr>
           <w:rFonts w:ascii="Verdana" w:hAnsi="Verdana"/>
@@ -6186,6 +7018,7 @@
         </w:rPr>
         <w:t>FiltersTest</w:t>
       </w:r>
+      <w:proofErr w:type="spellEnd"/>
       <w:r>
         <w:rPr>
           <w:rFonts w:ascii="Verdana" w:hAnsi="Verdana"/>
@@ -6201,6 +7034,7 @@
         <w:spacing w:before="240" w:after="240" w:line="240" w:lineRule="atLeast"/>
         <w:ind w:left="193"/>
       </w:pPr>
+      <w:proofErr w:type="spellStart"/>
       <w:r>
         <w:rPr>
           <w:rFonts w:ascii="Verdana" w:hAnsi="Verdana"/>
@@ -6212,6 +7046,7 @@
         </w:rPr>
         <w:t>rotateAC</w:t>
       </w:r>
+      <w:proofErr w:type="spellEnd"/>
     </w:p>
     <w:p>
       <w:pPr>
@@ -6232,6 +7067,7 @@
         </w:rPr>
         <w:t xml:space="preserve">Implementér </w:t>
       </w:r>
+      <w:proofErr w:type="spellStart"/>
       <w:r>
         <w:rPr>
           <w:rFonts w:ascii="Verdana" w:hAnsi="Verdana"/>
@@ -6242,6 +7078,7 @@
         </w:rPr>
         <w:t>rotateAC</w:t>
       </w:r>
+      <w:proofErr w:type="spellEnd"/>
       <w:r>
         <w:rPr>
           <w:rFonts w:ascii="Verdana" w:hAnsi="Verdana"/>
@@ -6266,15 +7103,61 @@
           <w:sz w:val="20"/>
           <w:szCs w:val="17"/>
         </w:rPr>
-        <w:t xml:space="preserve"> klassen. Metoden skal rotere billedet 90 grader mod urets retning (anti-clockwise) og </w:t>
-      </w:r>
-      <w:r>
-        <w:rPr>
-          <w:rFonts w:ascii="Verdana" w:hAnsi="Verdana"/>
-          <w:sz w:val="20"/>
-          <w:szCs w:val="20"/>
-        </w:rPr>
-        <w:t>prefixe titlen med ”rotateAC-”</w:t>
+        <w:t xml:space="preserve"> klassen. Metoden skal rotere billedet 90 grader mod urets retning (</w:t>
+      </w:r>
+      <w:proofErr w:type="spellStart"/>
+      <w:r>
+        <w:rPr>
+          <w:rFonts w:ascii="Verdana" w:hAnsi="Verdana"/>
+          <w:sz w:val="20"/>
+          <w:szCs w:val="17"/>
+        </w:rPr>
+        <w:t>anti-clockwise</w:t>
+      </w:r>
+      <w:proofErr w:type="spellEnd"/>
+      <w:r>
+        <w:rPr>
+          <w:rFonts w:ascii="Verdana" w:hAnsi="Verdana"/>
+          <w:sz w:val="20"/>
+          <w:szCs w:val="17"/>
+        </w:rPr>
+        <w:t xml:space="preserve">) og </w:t>
+      </w:r>
+      <w:proofErr w:type="spellStart"/>
+      <w:r>
+        <w:rPr>
+          <w:rFonts w:ascii="Verdana" w:hAnsi="Verdana"/>
+          <w:sz w:val="20"/>
+          <w:szCs w:val="20"/>
+        </w:rPr>
+        <w:t>prefixe</w:t>
+      </w:r>
+      <w:proofErr w:type="spellEnd"/>
+      <w:r>
+        <w:rPr>
+          <w:rFonts w:ascii="Verdana" w:hAnsi="Verdana"/>
+          <w:sz w:val="20"/>
+          <w:szCs w:val="20"/>
+        </w:rPr>
+        <w:t xml:space="preserve"> titlen med ”</w:t>
+      </w:r>
+      <w:proofErr w:type="spellStart"/>
+      <w:r>
+        <w:rPr>
+          <w:rFonts w:ascii="Verdana" w:hAnsi="Verdana"/>
+          <w:sz w:val="20"/>
+          <w:szCs w:val="20"/>
+        </w:rPr>
+        <w:t>rotateAC</w:t>
+      </w:r>
+      <w:proofErr w:type="spellEnd"/>
+      <w:r>
+        <w:rPr>
+          <w:rFonts w:ascii="Verdana" w:hAnsi="Verdana"/>
+          <w:sz w:val="20"/>
+          <w:szCs w:val="20"/>
+        </w:rPr>
+        <w:t>-”</w:t>
       </w:r>
       <w:r>
         <w:rPr>
@@ -6324,6 +7207,7 @@
         </w:rPr>
         <w:t xml:space="preserve">Test metoden ved hjælp af klassemetoden </w:t>
       </w:r>
+      <w:proofErr w:type="spellStart"/>
       <w:r>
         <w:rPr>
           <w:rFonts w:ascii="Verdana" w:hAnsi="Verdana"/>
@@ -6335,6 +7219,7 @@
         </w:rPr>
         <w:t>testRotateAC</w:t>
       </w:r>
+      <w:proofErr w:type="spellEnd"/>
       <w:r>
         <w:rPr>
           <w:rFonts w:ascii="Verdana" w:hAnsi="Verdana"/>
@@ -6344,6 +7229,7 @@
         </w:rPr>
         <w:t xml:space="preserve"> i </w:t>
       </w:r>
+      <w:proofErr w:type="spellStart"/>
       <w:r>
         <w:rPr>
           <w:rFonts w:ascii="Verdana" w:hAnsi="Verdana"/>
@@ -6366,6 +7252,7 @@
         </w:rPr>
         <w:t>t</w:t>
       </w:r>
+      <w:proofErr w:type="spellEnd"/>
       <w:r>
         <w:rPr>
           <w:rFonts w:ascii="Verdana" w:hAnsi="Verdana"/>
@@ -6411,6 +7298,7 @@
           <w:u w:val="single"/>
         </w:rPr>
       </w:pPr>
+      <w:proofErr w:type="spellStart"/>
       <w:r>
         <w:rPr>
           <w:rFonts w:ascii="Verdana" w:hAnsi="Verdana"/>
@@ -6421,7 +7309,19 @@
           <w:u w:val="single"/>
         </w:rPr>
         <w:lastRenderedPageBreak/>
-        <w:t>increaseContrast (svær)</w:t>
+        <w:t>increaseContrast</w:t>
+      </w:r>
+      <w:proofErr w:type="spellEnd"/>
+      <w:r>
+        <w:rPr>
+          <w:rFonts w:ascii="Verdana" w:hAnsi="Verdana"/>
+          <w:b/>
+          <w:i/>
+          <w:sz w:val="20"/>
+          <w:szCs w:val="17"/>
+          <w:u w:val="single"/>
+        </w:rPr>
+        <w:t xml:space="preserve"> (svær)</w:t>
       </w:r>
     </w:p>
     <w:p>
@@ -7636,6 +8536,7 @@
         </w:rPr>
         <w:t>. Det er denne egenskab, der gør eksponen</w:t>
       </w:r>
+      <w:proofErr w:type="spellStart"/>
       <w:r>
         <w:rPr>
           <w:rFonts w:ascii="Verdana" w:hAnsi="Verdana"/>
@@ -7658,7 +8559,16 @@
           <w:sz w:val="20"/>
           <w:szCs w:val="20"/>
         </w:rPr>
-        <w:t xml:space="preserve">funktionen </w:t>
+        <w:t>funktionen</w:t>
+      </w:r>
+      <w:proofErr w:type="spellEnd"/>
+      <w:r>
+        <w:rPr>
+          <w:rFonts w:ascii="Verdana" w:hAnsi="Verdana"/>
+          <w:sz w:val="20"/>
+          <w:szCs w:val="20"/>
+        </w:rPr>
+        <w:t xml:space="preserve"> </w:t>
       </w:r>
       <w:r>
         <w:rPr>
@@ -8923,15 +9833,27 @@
         </w:rPr>
         <w:t xml:space="preserve">Implementér </w:t>
       </w:r>
-      <w:r>
-        <w:rPr>
-          <w:rFonts w:ascii="Verdana" w:hAnsi="Verdana"/>
-          <w:b/>
-          <w:i/>
-          <w:sz w:val="20"/>
-          <w:szCs w:val="20"/>
-        </w:rPr>
-        <w:t xml:space="preserve">increaseContrast </w:t>
+      <w:proofErr w:type="spellStart"/>
+      <w:r>
+        <w:rPr>
+          <w:rFonts w:ascii="Verdana" w:hAnsi="Verdana"/>
+          <w:b/>
+          <w:i/>
+          <w:sz w:val="20"/>
+          <w:szCs w:val="20"/>
+        </w:rPr>
+        <w:t>increaseContrast</w:t>
+      </w:r>
+      <w:proofErr w:type="spellEnd"/>
+      <w:r>
+        <w:rPr>
+          <w:rFonts w:ascii="Verdana" w:hAnsi="Verdana"/>
+          <w:b/>
+          <w:i/>
+          <w:sz w:val="20"/>
+          <w:szCs w:val="20"/>
+        </w:rPr>
+        <w:t xml:space="preserve"> </w:t>
       </w:r>
       <w:r>
         <w:rPr>
@@ -8967,6 +9889,7 @@
         </w:rPr>
         <w:t xml:space="preserve"> Metoderne </w:t>
       </w:r>
+      <w:proofErr w:type="spellStart"/>
       <w:r>
         <w:rPr>
           <w:rFonts w:ascii="Verdana" w:hAnsi="Verdana"/>
@@ -8977,6 +9900,7 @@
         </w:rPr>
         <w:t>Math.abs</w:t>
       </w:r>
+      <w:proofErr w:type="spellEnd"/>
       <w:r>
         <w:rPr>
           <w:rFonts w:ascii="Verdana" w:hAnsi="Verdana"/>
@@ -8985,6 +9909,7 @@
         </w:rPr>
         <w:t xml:space="preserve">, </w:t>
       </w:r>
+      <w:proofErr w:type="spellStart"/>
       <w:r>
         <w:rPr>
           <w:rFonts w:ascii="Verdana" w:hAnsi="Verdana"/>
@@ -8995,6 +9920,7 @@
         </w:rPr>
         <w:t>Math.exp</w:t>
       </w:r>
+      <w:proofErr w:type="spellEnd"/>
       <w:r>
         <w:rPr>
           <w:rFonts w:ascii="Verdana" w:hAnsi="Verdana"/>
@@ -9003,6 +9929,7 @@
         </w:rPr>
         <w:t xml:space="preserve">, </w:t>
       </w:r>
+      <w:proofErr w:type="spellStart"/>
       <w:r>
         <w:rPr>
           <w:rFonts w:ascii="Verdana" w:hAnsi="Verdana"/>
@@ -9013,6 +9940,7 @@
         </w:rPr>
         <w:t>Math.pow</w:t>
       </w:r>
+      <w:proofErr w:type="spellEnd"/>
       <w:r>
         <w:rPr>
           <w:rFonts w:ascii="Verdana" w:hAnsi="Verdana"/>
@@ -9021,15 +9949,27 @@
         </w:rPr>
         <w:t xml:space="preserve"> og </w:t>
       </w:r>
-      <w:r>
-        <w:rPr>
-          <w:rFonts w:ascii="Verdana" w:hAnsi="Verdana"/>
-          <w:b/>
-          <w:i/>
-          <w:sz w:val="20"/>
-          <w:szCs w:val="20"/>
-        </w:rPr>
-        <w:t xml:space="preserve">Math.signum </w:t>
+      <w:proofErr w:type="spellStart"/>
+      <w:r>
+        <w:rPr>
+          <w:rFonts w:ascii="Verdana" w:hAnsi="Verdana"/>
+          <w:b/>
+          <w:i/>
+          <w:sz w:val="20"/>
+          <w:szCs w:val="20"/>
+        </w:rPr>
+        <w:t>Math.signum</w:t>
+      </w:r>
+      <w:proofErr w:type="spellEnd"/>
+      <w:r>
+        <w:rPr>
+          <w:rFonts w:ascii="Verdana" w:hAnsi="Verdana"/>
+          <w:b/>
+          <w:i/>
+          <w:sz w:val="20"/>
+          <w:szCs w:val="20"/>
+        </w:rPr>
+        <w:t xml:space="preserve"> </w:t>
       </w:r>
       <w:r>
         <w:rPr>
@@ -9069,7 +10009,43 @@
           <w:sz w:val="20"/>
           <w:szCs w:val="20"/>
         </w:rPr>
-        <w:t xml:space="preserve"> Titlen på det nye billede skal være titlen på det gamle prefixet med ”contrastX-”, hvor X værdien af parameteren.</w:t>
+        <w:t xml:space="preserve"> Titlen på det nye billede skal være titlen på det gamle </w:t>
+      </w:r>
+      <w:proofErr w:type="spellStart"/>
+      <w:r>
+        <w:rPr>
+          <w:rFonts w:ascii="Verdana" w:hAnsi="Verdana"/>
+          <w:sz w:val="20"/>
+          <w:szCs w:val="20"/>
+        </w:rPr>
+        <w:t>prefixet</w:t>
+      </w:r>
+      <w:proofErr w:type="spellEnd"/>
+      <w:r>
+        <w:rPr>
+          <w:rFonts w:ascii="Verdana" w:hAnsi="Verdana"/>
+          <w:sz w:val="20"/>
+          <w:szCs w:val="20"/>
+        </w:rPr>
+        <w:t xml:space="preserve"> med ”</w:t>
+      </w:r>
+      <w:proofErr w:type="spellStart"/>
+      <w:r>
+        <w:rPr>
+          <w:rFonts w:ascii="Verdana" w:hAnsi="Verdana"/>
+          <w:sz w:val="20"/>
+          <w:szCs w:val="20"/>
+        </w:rPr>
+        <w:t>contrastX</w:t>
+      </w:r>
+      <w:proofErr w:type="spellEnd"/>
+      <w:r>
+        <w:rPr>
+          <w:rFonts w:ascii="Verdana" w:hAnsi="Verdana"/>
+          <w:sz w:val="20"/>
+          <w:szCs w:val="20"/>
+        </w:rPr>
+        <w:t>-”, hvor X værdien af parameteren.</w:t>
       </w:r>
     </w:p>
     <w:p>
@@ -9119,6 +10095,7 @@
         </w:rPr>
         <w:t xml:space="preserve"> (med forskellige værdier af </w:t>
       </w:r>
+      <w:proofErr w:type="spellStart"/>
       <w:r>
         <w:rPr>
           <w:rFonts w:ascii="Verdana" w:hAnsi="Verdana"/>
@@ -9129,6 +10106,7 @@
         </w:rPr>
         <w:t>amount</w:t>
       </w:r>
+      <w:proofErr w:type="spellEnd"/>
       <w:r>
         <w:rPr>
           <w:rFonts w:ascii="Verdana" w:hAnsi="Verdana"/>
@@ -9158,6 +10136,7 @@
         </w:rPr>
         <w:t xml:space="preserve">Er </w:t>
       </w:r>
+      <w:proofErr w:type="spellStart"/>
       <w:r>
         <w:rPr>
           <w:rFonts w:ascii="Verdana" w:hAnsi="Verdana"/>
@@ -9167,17 +10146,30 @@
           <w:szCs w:val="20"/>
           <w:lang w:val="en-US"/>
         </w:rPr>
-        <w:t xml:space="preserve">increaseContrast(amount) </w:t>
-      </w:r>
-      <w:r>
-        <w:rPr>
-          <w:rFonts w:ascii="Verdana" w:hAnsi="Verdana"/>
+        <w:t>increaseContrast</w:t>
+      </w:r>
+      <w:proofErr w:type="spellEnd"/>
+      <w:r>
+        <w:rPr>
+          <w:rFonts w:ascii="Verdana" w:hAnsi="Verdana"/>
+          <w:b/>
+          <w:i/>
           <w:sz w:val="20"/>
           <w:szCs w:val="20"/>
           <w:lang w:val="en-US"/>
         </w:rPr>
+        <w:t xml:space="preserve">(amount) </w:t>
+      </w:r>
+      <w:r>
+        <w:rPr>
+          <w:rFonts w:ascii="Verdana" w:hAnsi="Verdana"/>
+          <w:sz w:val="20"/>
+          <w:szCs w:val="20"/>
+          <w:lang w:val="en-US"/>
+        </w:rPr>
         <w:t xml:space="preserve">og </w:t>
       </w:r>
+      <w:proofErr w:type="spellStart"/>
       <w:r>
         <w:rPr>
           <w:rFonts w:ascii="Verdana" w:hAnsi="Verdana"/>
@@ -9187,17 +10179,31 @@
           <w:szCs w:val="20"/>
           <w:lang w:val="en-US"/>
         </w:rPr>
-        <w:t xml:space="preserve">increaseContrast(-amount) </w:t>
-      </w:r>
-      <w:r>
-        <w:rPr>
-          <w:rFonts w:ascii="Verdana" w:hAnsi="Verdana"/>
+        <w:t>increaseContrast</w:t>
+      </w:r>
+      <w:proofErr w:type="spellEnd"/>
+      <w:r>
+        <w:rPr>
+          <w:rFonts w:ascii="Verdana" w:hAnsi="Verdana"/>
+          <w:b/>
+          <w:i/>
           <w:sz w:val="20"/>
           <w:szCs w:val="20"/>
           <w:lang w:val="en-US"/>
         </w:rPr>
+        <w:t xml:space="preserve">(-amount) </w:t>
+      </w:r>
+      <w:proofErr w:type="spellStart"/>
+      <w:r>
+        <w:rPr>
+          <w:rFonts w:ascii="Verdana" w:hAnsi="Verdana"/>
+          <w:sz w:val="20"/>
+          <w:szCs w:val="20"/>
+          <w:lang w:val="en-US"/>
+        </w:rPr>
         <w:t>hinandens</w:t>
       </w:r>
+      <w:proofErr w:type="spellEnd"/>
       <w:r>
         <w:rPr>
           <w:rFonts w:ascii="Verdana" w:hAnsi="Verdana"/>
@@ -9216,7 +10222,27 @@
           <w:szCs w:val="20"/>
           <w:lang w:val="en-US"/>
         </w:rPr>
-        <w:t xml:space="preserve">inverse metoder? </w:t>
+        <w:t xml:space="preserve">inverse </w:t>
+      </w:r>
+      <w:proofErr w:type="spellStart"/>
+      <w:r>
+        <w:rPr>
+          <w:rFonts w:ascii="Verdana" w:hAnsi="Verdana"/>
+          <w:sz w:val="20"/>
+          <w:szCs w:val="20"/>
+          <w:lang w:val="en-US"/>
+        </w:rPr>
+        <w:t>metoder</w:t>
+      </w:r>
+      <w:proofErr w:type="spellEnd"/>
+      <w:r>
+        <w:rPr>
+          <w:rFonts w:ascii="Verdana" w:hAnsi="Verdana"/>
+          <w:sz w:val="20"/>
+          <w:szCs w:val="20"/>
+          <w:lang w:val="en-US"/>
+        </w:rPr>
+        <w:t xml:space="preserve">? </w:t>
       </w:r>
       <w:r>
         <w:rPr>
@@ -9244,6 +10270,7 @@
         </w:rPr>
         <w:t xml:space="preserve">Test metoden ved hjælp af klassemetoden </w:t>
       </w:r>
+      <w:proofErr w:type="spellStart"/>
       <w:r>
         <w:rPr>
           <w:rFonts w:ascii="Verdana" w:hAnsi="Verdana"/>
@@ -9266,6 +10293,7 @@
         </w:rPr>
         <w:t>IncreaseContrast</w:t>
       </w:r>
+      <w:proofErr w:type="spellEnd"/>
       <w:r>
         <w:rPr>
           <w:rFonts w:ascii="Verdana" w:hAnsi="Verdana"/>
@@ -9275,6 +10303,7 @@
         </w:rPr>
         <w:t xml:space="preserve"> i </w:t>
       </w:r>
+      <w:proofErr w:type="spellStart"/>
       <w:r>
         <w:rPr>
           <w:rFonts w:ascii="Verdana" w:hAnsi="Verdana"/>
@@ -9286,6 +10315,7 @@
         </w:rPr>
         <w:t>FiltersTest</w:t>
       </w:r>
+      <w:proofErr w:type="spellEnd"/>
       <w:r>
         <w:rPr>
           <w:rFonts w:ascii="Verdana" w:hAnsi="Verdana"/>
@@ -9309,7 +10339,7 @@
 </file>
 
 <file path=word/endnotes.xml><?xml version="1.0" encoding="utf-8"?>
-<w:endnotes xmlns:wpc="http://schemas.microsoft.com/office/word/2010/wordprocessingCanvas" xmlns:cx="http://schemas.microsoft.com/office/drawing/2014/chartex" xmlns:cx1="http://schemas.microsoft.com/office/drawing/2015/9/8/chartex" xmlns:mc="http://schemas.openxmlformats.org/markup-compatibility/2006" xmlns:o="urn:schemas-microsoft-com:office:office" xmlns:r="http://schemas.openxmlformats.org/officeDocument/2006/relationships" xmlns:m="http://schemas.openxmlformats.org/officeDocument/2006/math" xmlns:v="urn:schemas-microsoft-com:vml" xmlns:wp14="http://schemas.microsoft.com/office/word/2010/wordprocessingDrawing" xmlns:wp="http://schemas.openxmlformats.org/drawingml/2006/wordprocessingDrawing" xmlns:w10="urn:schemas-microsoft-com:office:word" xmlns:w="http://schemas.openxmlformats.org/wordprocessingml/2006/main" xmlns:w14="http://schemas.microsoft.com/office/word/2010/wordml" xmlns:w15="http://schemas.microsoft.com/office/word/2012/wordml" xmlns:w16se="http://schemas.microsoft.com/office/word/2015/wordml/symex" xmlns:wpg="http://schemas.microsoft.com/office/word/2010/wordprocessingGroup" xmlns:wpi="http://schemas.microsoft.com/office/word/2010/wordprocessingInk" xmlns:wne="http://schemas.microsoft.com/office/word/2006/wordml" xmlns:wps="http://schemas.microsoft.com/office/word/2010/wordprocessingShape" mc:Ignorable="w14 w15 w16se wp14">
+<w:endnotes xmlns:wpc="http://schemas.microsoft.com/office/word/2010/wordprocessingCanvas" xmlns:cx="http://schemas.microsoft.com/office/drawing/2014/chartex" xmlns:cx1="http://schemas.microsoft.com/office/drawing/2015/9/8/chartex" xmlns:cx2="http://schemas.microsoft.com/office/drawing/2015/10/21/chartex" xmlns:cx3="http://schemas.microsoft.com/office/drawing/2016/5/9/chartex" xmlns:cx4="http://schemas.microsoft.com/office/drawing/2016/5/10/chartex" xmlns:cx5="http://schemas.microsoft.com/office/drawing/2016/5/11/chartex" xmlns:cx6="http://schemas.microsoft.com/office/drawing/2016/5/12/chartex" xmlns:cx7="http://schemas.microsoft.com/office/drawing/2016/5/13/chartex" xmlns:cx8="http://schemas.microsoft.com/office/drawing/2016/5/14/chartex" xmlns:mc="http://schemas.openxmlformats.org/markup-compatibility/2006" xmlns:aink="http://schemas.microsoft.com/office/drawing/2016/ink" xmlns:am3d="http://schemas.microsoft.com/office/drawing/2017/model3d" xmlns:o="urn:schemas-microsoft-com:office:office" xmlns:oel="http://schemas.microsoft.com/office/2019/extlst" xmlns:r="http://schemas.openxmlformats.org/officeDocument/2006/relationships" xmlns:m="http://schemas.openxmlformats.org/officeDocument/2006/math" xmlns:v="urn:schemas-microsoft-com:vml" xmlns:wp14="http://schemas.microsoft.com/office/word/2010/wordprocessingDrawing" xmlns:wp="http://schemas.openxmlformats.org/drawingml/2006/wordprocessingDrawing" xmlns:w10="urn:schemas-microsoft-com:office:word" xmlns:w="http://schemas.openxmlformats.org/wordprocessingml/2006/main" xmlns:w14="http://schemas.microsoft.com/office/word/2010/wordml" xmlns:w15="http://schemas.microsoft.com/office/word/2012/wordml" xmlns:w16cex="http://schemas.microsoft.com/office/word/2018/wordml/cex" xmlns:w16cid="http://schemas.microsoft.com/office/word/2016/wordml/cid" xmlns:w16="http://schemas.microsoft.com/office/word/2018/wordml" xmlns:w16du="http://schemas.microsoft.com/office/word/2023/wordml/word16du" xmlns:w16sdtdh="http://schemas.microsoft.com/office/word/2020/wordml/sdtdatahash" xmlns:w16sdtfl="http://schemas.microsoft.com/office/word/2024/wordml/sdtformatlock" xmlns:w16se="http://schemas.microsoft.com/office/word/2015/wordml/symex" xmlns:wpg="http://schemas.microsoft.com/office/word/2010/wordprocessingGroup" xmlns:wpi="http://schemas.microsoft.com/office/word/2010/wordprocessingInk" xmlns:wne="http://schemas.microsoft.com/office/word/2006/wordml" xmlns:wps="http://schemas.microsoft.com/office/word/2010/wordprocessingShape" mc:Ignorable="w14 w15 w16se w16cid w16 w16cex w16sdtdh w16sdtfl w16du wp14">
   <w:endnote w:type="separator" w:id="-1">
     <w:p>
       <w:r>
@@ -9328,7 +10358,7 @@
 </file>
 
 <file path=word/footer1.xml><?xml version="1.0" encoding="utf-8"?>
-<w:ftr xmlns:wpc="http://schemas.microsoft.com/office/word/2010/wordprocessingCanvas" xmlns:cx="http://schemas.microsoft.com/office/drawing/2014/chartex" xmlns:cx1="http://schemas.microsoft.com/office/drawing/2015/9/8/chartex" xmlns:mc="http://schemas.openxmlformats.org/markup-compatibility/2006" xmlns:o="urn:schemas-microsoft-com:office:office" xmlns:r="http://schemas.openxmlformats.org/officeDocument/2006/relationships" xmlns:m="http://schemas.openxmlformats.org/officeDocument/2006/math" xmlns:v="urn:schemas-microsoft-com:vml" xmlns:wp14="http://schemas.microsoft.com/office/word/2010/wordprocessingDrawing" xmlns:wp="http://schemas.openxmlformats.org/drawingml/2006/wordprocessingDrawing" xmlns:w10="urn:schemas-microsoft-com:office:word" xmlns:w="http://schemas.openxmlformats.org/wordprocessingml/2006/main" xmlns:w14="http://schemas.microsoft.com/office/word/2010/wordml" xmlns:w15="http://schemas.microsoft.com/office/word/2012/wordml" xmlns:w16se="http://schemas.microsoft.com/office/word/2015/wordml/symex" xmlns:wpg="http://schemas.microsoft.com/office/word/2010/wordprocessingGroup" xmlns:wpi="http://schemas.microsoft.com/office/word/2010/wordprocessingInk" xmlns:wne="http://schemas.microsoft.com/office/word/2006/wordml" xmlns:wps="http://schemas.microsoft.com/office/word/2010/wordprocessingShape" mc:Ignorable="w14 w15 w16se wp14">
+<w:ftr xmlns:wpc="http://schemas.microsoft.com/office/word/2010/wordprocessingCanvas" xmlns:cx="http://schemas.microsoft.com/office/drawing/2014/chartex" xmlns:cx1="http://schemas.microsoft.com/office/drawing/2015/9/8/chartex" xmlns:cx2="http://schemas.microsoft.com/office/drawing/2015/10/21/chartex" xmlns:cx3="http://schemas.microsoft.com/office/drawing/2016/5/9/chartex" xmlns:cx4="http://schemas.microsoft.com/office/drawing/2016/5/10/chartex" xmlns:cx5="http://schemas.microsoft.com/office/drawing/2016/5/11/chartex" xmlns:cx6="http://schemas.microsoft.com/office/drawing/2016/5/12/chartex" xmlns:cx7="http://schemas.microsoft.com/office/drawing/2016/5/13/chartex" xmlns:cx8="http://schemas.microsoft.com/office/drawing/2016/5/14/chartex" xmlns:mc="http://schemas.openxmlformats.org/markup-compatibility/2006" xmlns:aink="http://schemas.microsoft.com/office/drawing/2016/ink" xmlns:am3d="http://schemas.microsoft.com/office/drawing/2017/model3d" xmlns:o="urn:schemas-microsoft-com:office:office" xmlns:oel="http://schemas.microsoft.com/office/2019/extlst" xmlns:r="http://schemas.openxmlformats.org/officeDocument/2006/relationships" xmlns:m="http://schemas.openxmlformats.org/officeDocument/2006/math" xmlns:v="urn:schemas-microsoft-com:vml" xmlns:wp14="http://schemas.microsoft.com/office/word/2010/wordprocessingDrawing" xmlns:wp="http://schemas.openxmlformats.org/drawingml/2006/wordprocessingDrawing" xmlns:w10="urn:schemas-microsoft-com:office:word" xmlns:w="http://schemas.openxmlformats.org/wordprocessingml/2006/main" xmlns:w14="http://schemas.microsoft.com/office/word/2010/wordml" xmlns:w15="http://schemas.microsoft.com/office/word/2012/wordml" xmlns:w16cex="http://schemas.microsoft.com/office/word/2018/wordml/cex" xmlns:w16cid="http://schemas.microsoft.com/office/word/2016/wordml/cid" xmlns:w16="http://schemas.microsoft.com/office/word/2018/wordml" xmlns:w16du="http://schemas.microsoft.com/office/word/2023/wordml/word16du" xmlns:w16sdtdh="http://schemas.microsoft.com/office/word/2020/wordml/sdtdatahash" xmlns:w16sdtfl="http://schemas.microsoft.com/office/word/2024/wordml/sdtformatlock" xmlns:w16se="http://schemas.microsoft.com/office/word/2015/wordml/symex" xmlns:wpg="http://schemas.microsoft.com/office/word/2010/wordprocessingGroup" xmlns:wpi="http://schemas.microsoft.com/office/word/2010/wordprocessingInk" xmlns:wne="http://schemas.microsoft.com/office/word/2006/wordml" xmlns:wps="http://schemas.microsoft.com/office/word/2010/wordprocessingShape" mc:Ignorable="w14 w15 w16se w16cid w16 w16cex w16sdtdh w16sdtfl w16du wp14">
   <w:p>
     <w:pPr>
       <w:pStyle w:val="Footer"/>
@@ -9362,7 +10392,7 @@
 </file>
 
 <file path=word/footnotes.xml><?xml version="1.0" encoding="utf-8"?>
-<w:footnotes xmlns:wpc="http://schemas.microsoft.com/office/word/2010/wordprocessingCanvas" xmlns:cx="http://schemas.microsoft.com/office/drawing/2014/chartex" xmlns:cx1="http://schemas.microsoft.com/office/drawing/2015/9/8/chartex" xmlns:mc="http://schemas.openxmlformats.org/markup-compatibility/2006" xmlns:o="urn:schemas-microsoft-com:office:office" xmlns:r="http://schemas.openxmlformats.org/officeDocument/2006/relationships" xmlns:m="http://schemas.openxmlformats.org/officeDocument/2006/math" xmlns:v="urn:schemas-microsoft-com:vml" xmlns:wp14="http://schemas.microsoft.com/office/word/2010/wordprocessingDrawing" xmlns:wp="http://schemas.openxmlformats.org/drawingml/2006/wordprocessingDrawing" xmlns:w10="urn:schemas-microsoft-com:office:word" xmlns:w="http://schemas.openxmlformats.org/wordprocessingml/2006/main" xmlns:w14="http://schemas.microsoft.com/office/word/2010/wordml" xmlns:w15="http://schemas.microsoft.com/office/word/2012/wordml" xmlns:w16se="http://schemas.microsoft.com/office/word/2015/wordml/symex" xmlns:wpg="http://schemas.microsoft.com/office/word/2010/wordprocessingGroup" xmlns:wpi="http://schemas.microsoft.com/office/word/2010/wordprocessingInk" xmlns:wne="http://schemas.microsoft.com/office/word/2006/wordml" xmlns:wps="http://schemas.microsoft.com/office/word/2010/wordprocessingShape" mc:Ignorable="w14 w15 w16se wp14">
+<w:footnotes xmlns:wpc="http://schemas.microsoft.com/office/word/2010/wordprocessingCanvas" xmlns:cx="http://schemas.microsoft.com/office/drawing/2014/chartex" xmlns:cx1="http://schemas.microsoft.com/office/drawing/2015/9/8/chartex" xmlns:cx2="http://schemas.microsoft.com/office/drawing/2015/10/21/chartex" xmlns:cx3="http://schemas.microsoft.com/office/drawing/2016/5/9/chartex" xmlns:cx4="http://schemas.microsoft.com/office/drawing/2016/5/10/chartex" xmlns:cx5="http://schemas.microsoft.com/office/drawing/2016/5/11/chartex" xmlns:cx6="http://schemas.microsoft.com/office/drawing/2016/5/12/chartex" xmlns:cx7="http://schemas.microsoft.com/office/drawing/2016/5/13/chartex" xmlns:cx8="http://schemas.microsoft.com/office/drawing/2016/5/14/chartex" xmlns:mc="http://schemas.openxmlformats.org/markup-compatibility/2006" xmlns:aink="http://schemas.microsoft.com/office/drawing/2016/ink" xmlns:am3d="http://schemas.microsoft.com/office/drawing/2017/model3d" xmlns:o="urn:schemas-microsoft-com:office:office" xmlns:oel="http://schemas.microsoft.com/office/2019/extlst" xmlns:r="http://schemas.openxmlformats.org/officeDocument/2006/relationships" xmlns:m="http://schemas.openxmlformats.org/officeDocument/2006/math" xmlns:v="urn:schemas-microsoft-com:vml" xmlns:wp14="http://schemas.microsoft.com/office/word/2010/wordprocessingDrawing" xmlns:wp="http://schemas.openxmlformats.org/drawingml/2006/wordprocessingDrawing" xmlns:w10="urn:schemas-microsoft-com:office:word" xmlns:w="http://schemas.openxmlformats.org/wordprocessingml/2006/main" xmlns:w14="http://schemas.microsoft.com/office/word/2010/wordml" xmlns:w15="http://schemas.microsoft.com/office/word/2012/wordml" xmlns:w16cex="http://schemas.microsoft.com/office/word/2018/wordml/cex" xmlns:w16cid="http://schemas.microsoft.com/office/word/2016/wordml/cid" xmlns:w16="http://schemas.microsoft.com/office/word/2018/wordml" xmlns:w16du="http://schemas.microsoft.com/office/word/2023/wordml/word16du" xmlns:w16sdtdh="http://schemas.microsoft.com/office/word/2020/wordml/sdtdatahash" xmlns:w16sdtfl="http://schemas.microsoft.com/office/word/2024/wordml/sdtformatlock" xmlns:w16se="http://schemas.microsoft.com/office/word/2015/wordml/symex" xmlns:wpg="http://schemas.microsoft.com/office/word/2010/wordprocessingGroup" xmlns:wpi="http://schemas.microsoft.com/office/word/2010/wordprocessingInk" xmlns:wne="http://schemas.microsoft.com/office/word/2006/wordml" xmlns:wps="http://schemas.microsoft.com/office/word/2010/wordprocessingShape" mc:Ignorable="w14 w15 w16se w16cid w16 w16cex w16sdtdh w16sdtfl w16du wp14">
   <w:footnote w:type="separator" w:id="-1">
     <w:p>
       <w:r>
@@ -9381,7 +10411,7 @@
 </file>
 
 <file path=word/numbering.xml><?xml version="1.0" encoding="utf-8"?>
-<w:numbering xmlns:wpc="http://schemas.microsoft.com/office/word/2010/wordprocessingCanvas" xmlns:cx="http://schemas.microsoft.com/office/drawing/2014/chartex" xmlns:cx1="http://schemas.microsoft.com/office/drawing/2015/9/8/chartex" xmlns:mc="http://schemas.openxmlformats.org/markup-compatibility/2006" xmlns:o="urn:schemas-microsoft-com:office:office" xmlns:r="http://schemas.openxmlformats.org/officeDocument/2006/relationships" xmlns:m="http://schemas.openxmlformats.org/officeDocument/2006/math" xmlns:v="urn:schemas-microsoft-com:vml" xmlns:wp14="http://schemas.microsoft.com/office/word/2010/wordprocessingDrawing" xmlns:wp="http://schemas.openxmlformats.org/drawingml/2006/wordprocessingDrawing" xmlns:w10="urn:schemas-microsoft-com:office:word" xmlns:w="http://schemas.openxmlformats.org/wordprocessingml/2006/main" xmlns:w14="http://schemas.microsoft.com/office/word/2010/wordml" xmlns:w15="http://schemas.microsoft.com/office/word/2012/wordml" xmlns:w16se="http://schemas.microsoft.com/office/word/2015/wordml/symex" xmlns:wpg="http://schemas.microsoft.com/office/word/2010/wordprocessingGroup" xmlns:wpi="http://schemas.microsoft.com/office/word/2010/wordprocessingInk" xmlns:wne="http://schemas.microsoft.com/office/word/2006/wordml" xmlns:wps="http://schemas.microsoft.com/office/word/2010/wordprocessingShape" mc:Ignorable="w14 w15 w16se wp14">
+<w:numbering xmlns:wpc="http://schemas.microsoft.com/office/word/2010/wordprocessingCanvas" xmlns:cx="http://schemas.microsoft.com/office/drawing/2014/chartex" xmlns:cx1="http://schemas.microsoft.com/office/drawing/2015/9/8/chartex" xmlns:cx2="http://schemas.microsoft.com/office/drawing/2015/10/21/chartex" xmlns:cx3="http://schemas.microsoft.com/office/drawing/2016/5/9/chartex" xmlns:cx4="http://schemas.microsoft.com/office/drawing/2016/5/10/chartex" xmlns:cx5="http://schemas.microsoft.com/office/drawing/2016/5/11/chartex" xmlns:cx6="http://schemas.microsoft.com/office/drawing/2016/5/12/chartex" xmlns:cx7="http://schemas.microsoft.com/office/drawing/2016/5/13/chartex" xmlns:cx8="http://schemas.microsoft.com/office/drawing/2016/5/14/chartex" xmlns:mc="http://schemas.openxmlformats.org/markup-compatibility/2006" xmlns:aink="http://schemas.microsoft.com/office/drawing/2016/ink" xmlns:am3d="http://schemas.microsoft.com/office/drawing/2017/model3d" xmlns:o="urn:schemas-microsoft-com:office:office" xmlns:oel="http://schemas.microsoft.com/office/2019/extlst" xmlns:r="http://schemas.openxmlformats.org/officeDocument/2006/relationships" xmlns:m="http://schemas.openxmlformats.org/officeDocument/2006/math" xmlns:v="urn:schemas-microsoft-com:vml" xmlns:wp14="http://schemas.microsoft.com/office/word/2010/wordprocessingDrawing" xmlns:wp="http://schemas.openxmlformats.org/drawingml/2006/wordprocessingDrawing" xmlns:w10="urn:schemas-microsoft-com:office:word" xmlns:w="http://schemas.openxmlformats.org/wordprocessingml/2006/main" xmlns:w14="http://schemas.microsoft.com/office/word/2010/wordml" xmlns:w15="http://schemas.microsoft.com/office/word/2012/wordml" xmlns:w16cex="http://schemas.microsoft.com/office/word/2018/wordml/cex" xmlns:w16cid="http://schemas.microsoft.com/office/word/2016/wordml/cid" xmlns:w16="http://schemas.microsoft.com/office/word/2018/wordml" xmlns:w16du="http://schemas.microsoft.com/office/word/2023/wordml/word16du" xmlns:w16sdtdh="http://schemas.microsoft.com/office/word/2020/wordml/sdtdatahash" xmlns:w16sdtfl="http://schemas.microsoft.com/office/word/2024/wordml/sdtformatlock" xmlns:w16se="http://schemas.microsoft.com/office/word/2015/wordml/symex" xmlns:wpg="http://schemas.microsoft.com/office/word/2010/wordprocessingGroup" xmlns:wpi="http://schemas.microsoft.com/office/word/2010/wordprocessingInk" xmlns:wne="http://schemas.microsoft.com/office/word/2006/wordml" xmlns:wps="http://schemas.microsoft.com/office/word/2010/wordprocessingShape" mc:Ignorable="w14 w15 w16se w16cid w16 w16cex w16sdtdh w16sdtfl w16du wp14">
   <w:abstractNum w:abstractNumId="0" w15:restartNumberingAfterBreak="0">
     <w:nsid w:val="FFFFFF89"/>
     <w:multiLevelType w:val="singleLevel"/>
@@ -9750,23 +10780,23 @@
       </w:rPr>
     </w:lvl>
   </w:abstractNum>
-  <w:num w:numId="1">
+  <w:num w:numId="1" w16cid:durableId="1613974448">
     <w:abstractNumId w:val="2"/>
   </w:num>
-  <w:num w:numId="2">
+  <w:num w:numId="2" w16cid:durableId="1610090511">
     <w:abstractNumId w:val="1"/>
   </w:num>
-  <w:num w:numId="3">
+  <w:num w:numId="3" w16cid:durableId="1093748974">
     <w:abstractNumId w:val="3"/>
   </w:num>
-  <w:num w:numId="4">
+  <w:num w:numId="4" w16cid:durableId="1829326602">
     <w:abstractNumId w:val="0"/>
   </w:num>
 </w:numbering>
 </file>
 
 <file path=word/styles.xml><?xml version="1.0" encoding="utf-8"?>
-<w:styles xmlns:mc="http://schemas.openxmlformats.org/markup-compatibility/2006" xmlns:r="http://schemas.openxmlformats.org/officeDocument/2006/relationships" xmlns:w="http://schemas.openxmlformats.org/wordprocessingml/2006/main" xmlns:w14="http://schemas.microsoft.com/office/word/2010/wordml" xmlns:w15="http://schemas.microsoft.com/office/word/2012/wordml" xmlns:w16se="http://schemas.microsoft.com/office/word/2015/wordml/symex" mc:Ignorable="w14 w15 w16se">
+<w:styles xmlns:mc="http://schemas.openxmlformats.org/markup-compatibility/2006" xmlns:r="http://schemas.openxmlformats.org/officeDocument/2006/relationships" xmlns:w="http://schemas.openxmlformats.org/wordprocessingml/2006/main" xmlns:w14="http://schemas.microsoft.com/office/word/2010/wordml" xmlns:w15="http://schemas.microsoft.com/office/word/2012/wordml" xmlns:w16cex="http://schemas.microsoft.com/office/word/2018/wordml/cex" xmlns:w16cid="http://schemas.microsoft.com/office/word/2016/wordml/cid" xmlns:w16="http://schemas.microsoft.com/office/word/2018/wordml" xmlns:w16du="http://schemas.microsoft.com/office/word/2023/wordml/word16du" xmlns:w16sdtdh="http://schemas.microsoft.com/office/word/2020/wordml/sdtdatahash" xmlns:w16sdtfl="http://schemas.microsoft.com/office/word/2024/wordml/sdtformatlock" xmlns:w16se="http://schemas.microsoft.com/office/word/2015/wordml/symex" mc:Ignorable="w14 w15 w16se w16cid w16 w16cex w16sdtdh w16sdtfl w16du">
   <w:docDefaults>
     <w:rPrDefault>
       <w:rPr>
@@ -9777,7 +10807,7 @@
     </w:rPrDefault>
     <w:pPrDefault/>
   </w:docDefaults>
-  <w:latentStyles w:defLockedState="0" w:defUIPriority="99" w:defSemiHidden="0" w:defUnhideWhenUsed="0" w:defQFormat="0" w:count="371">
+  <w:latentStyles w:defLockedState="0" w:defUIPriority="99" w:defSemiHidden="0" w:defUnhideWhenUsed="0" w:defQFormat="0" w:count="376">
     <w:lsdException w:name="Normal" w:uiPriority="0" w:qFormat="1"/>
     <w:lsdException w:name="heading 1" w:uiPriority="9" w:qFormat="1"/>
     <w:lsdException w:name="heading 2" w:semiHidden="1" w:uiPriority="9" w:unhideWhenUsed="1" w:qFormat="1"/>
@@ -10149,6 +11179,11 @@
     <w:lsdException w:name="List Table 5 Dark Accent 6" w:uiPriority="50"/>
     <w:lsdException w:name="List Table 6 Colorful Accent 6" w:uiPriority="51"/>
     <w:lsdException w:name="List Table 7 Colorful Accent 6" w:uiPriority="52"/>
+    <w:lsdException w:name="Mention" w:semiHidden="1" w:unhideWhenUsed="1"/>
+    <w:lsdException w:name="Smart Hyperlink" w:semiHidden="1" w:unhideWhenUsed="1"/>
+    <w:lsdException w:name="Hashtag" w:semiHidden="1" w:unhideWhenUsed="1"/>
+    <w:lsdException w:name="Unresolved Mention" w:semiHidden="1" w:unhideWhenUsed="1"/>
+    <w:lsdException w:name="Smart Link" w:semiHidden="1" w:unhideWhenUsed="1"/>
   </w:latentStyles>
   <w:style w:type="paragraph" w:default="1" w:styleId="Normal">
     <w:name w:val="Normal"/>
